--- a/lab_03/report.docx
+++ b/lab_03/report.docx
@@ -1243,21 +1243,28 @@
           <w:sz w:val="28"/>
           <w:szCs w:val="28"/>
         </w:rPr>
-        <w:t xml:space="preserve"> было сдвинуто на время написание руководства пользователя и разгрузило технического писателя аналогично системному аналитику. Художник дизайнер был разгружен за счёт увеличения длительности разработки дизайна сайта, что сдвинуло срок окончания задачи, то есть даты начала работы над ней художника-дизайнера. Это увеличила общий срок проекта с 19.09 до 23.09, так как эта задача входит в критический путь. Также стоимость проекта уменьшилась с </w:t>
-      </w:r>
-      <w:r>
-        <w:rPr>
-          <w:sz w:val="28"/>
-          <w:szCs w:val="28"/>
-        </w:rPr>
-        <w:t>48 286 руб</w:t>
-      </w:r>
-      <w:r>
-        <w:rPr>
-          <w:sz w:val="28"/>
-          <w:szCs w:val="28"/>
-        </w:rPr>
-        <w:t>. до 48 142 руб. за счёт уменьшения трудозатрат аренды доп. сервера.</w:t>
+        <w:t xml:space="preserve"> было сдвинуто на время написание руководства пользователя и разгрузило технического писателя аналогично системному аналитику. Художник дизайнер был разгружен за счёт увеличения длительности разработки дизайна сайта, что сдвинуло срок окончания задачи, то есть даты начала работы над ней художника-дизайнера. Это увеличила общий срок проекта с 19.09 до 23.09, так как эта задача входит в критический путь. Также стоимость проекта уменьшилась с 48 286 руб. до 48 142 руб. за счёт уменьшения трудозатрат аренды доп. </w:t>
+      </w:r>
+      <w:r>
+        <w:rPr>
+          <w:sz w:val="28"/>
+          <w:szCs w:val="28"/>
+        </w:rPr>
+        <w:t>с</w:t>
+      </w:r>
+      <w:r>
+        <w:rPr>
+          <w:sz w:val="28"/>
+          <w:szCs w:val="28"/>
+        </w:rPr>
+        <w:t>ервера</w:t>
+      </w:r>
+      <w:r>
+        <w:rPr>
+          <w:sz w:val="28"/>
+          <w:szCs w:val="28"/>
+        </w:rPr>
+        <w:t>, сократилась время 8 задачи.</w:t>
       </w:r>
     </w:p>
     <w:p>
@@ -1392,14 +1399,7 @@
           <w:sz w:val="28"/>
           <w:szCs w:val="28"/>
         </w:rPr>
-        <w:t xml:space="preserve"> 4</w:t>
-      </w:r>
-      <w:r>
-        <w:rPr>
-          <w:sz w:val="28"/>
-          <w:szCs w:val="28"/>
-        </w:rPr>
-        <w:t>:</w:t>
+        <w:t xml:space="preserve"> 4:</w:t>
       </w:r>
     </w:p>
     <w:p>
@@ -1410,14 +1410,11 @@
         </w:rPr>
       </w:pPr>
       <w:r>
-        <w:rPr>
-          <w:noProof/>
-        </w:rPr>
         <w:drawing>
-          <wp:inline distT="0" distB="0" distL="0" distR="0" wp14:anchorId="44356884" wp14:editId="4FF779AD">
-            <wp:extent cx="5124450" cy="3124200"/>
-            <wp:effectExtent l="0" t="0" r="0" b="0"/>
-            <wp:docPr id="14" name="Picture 14"/>
+          <wp:inline distT="0" distB="0" distL="0" distR="0" wp14:anchorId="0F0EC051" wp14:editId="21A976F5">
+            <wp:extent cx="5716824" cy="3464417"/>
+            <wp:effectExtent l="0" t="0" r="0" b="3175"/>
+            <wp:docPr id="2" name="Picture 2"/>
             <wp:cNvGraphicFramePr>
               <a:graphicFrameLocks xmlns:a="http://schemas.openxmlformats.org/drawingml/2006/main" noChangeAspect="1"/>
             </wp:cNvGraphicFramePr>
@@ -1437,7 +1434,7 @@
                   <pic:spPr>
                     <a:xfrm>
                       <a:off x="0" y="0"/>
-                      <a:ext cx="5124450" cy="3124200"/>
+                      <a:ext cx="5759566" cy="3490319"/>
                     </a:xfrm>
                     <a:prstGeom prst="rect">
                       <a:avLst/>
@@ -1462,10 +1459,10 @@
           <w:noProof/>
         </w:rPr>
         <w:drawing>
-          <wp:inline distT="0" distB="0" distL="0" distR="0" wp14:anchorId="30949D5A" wp14:editId="4D5AA211">
-            <wp:extent cx="5940425" cy="124460"/>
-            <wp:effectExtent l="0" t="0" r="3175" b="8890"/>
-            <wp:docPr id="22" name="Picture 22"/>
+          <wp:inline distT="0" distB="0" distL="0" distR="0" wp14:anchorId="4C8847D5" wp14:editId="5FD0A6AA">
+            <wp:extent cx="5940425" cy="316230"/>
+            <wp:effectExtent l="0" t="0" r="3175" b="7620"/>
+            <wp:docPr id="12" name="Picture 12"/>
             <wp:cNvGraphicFramePr>
               <a:graphicFrameLocks xmlns:a="http://schemas.openxmlformats.org/drawingml/2006/main" noChangeAspect="1"/>
             </wp:cNvGraphicFramePr>
@@ -1485,7 +1482,7 @@
                   <pic:spPr>
                     <a:xfrm>
                       <a:off x="0" y="0"/>
-                      <a:ext cx="5940425" cy="124460"/>
+                      <a:ext cx="5940425" cy="316230"/>
                     </a:xfrm>
                     <a:prstGeom prst="rect">
                       <a:avLst/>
@@ -1510,7 +1507,49 @@
           <w:sz w:val="28"/>
           <w:szCs w:val="28"/>
         </w:rPr>
-        <w:t>Затраты на совещания составляют 18 522 р. и трудозатраты 29 часов.</w:t>
+        <w:t xml:space="preserve">Затраты на совещания составляют </w:t>
+      </w:r>
+      <w:r>
+        <w:rPr>
+          <w:sz w:val="28"/>
+          <w:szCs w:val="28"/>
+        </w:rPr>
+        <w:t>20 039</w:t>
+      </w:r>
+      <w:r>
+        <w:rPr>
+          <w:sz w:val="28"/>
+          <w:szCs w:val="28"/>
+        </w:rPr>
+        <w:t xml:space="preserve"> р. и трудозатраты </w:t>
+      </w:r>
+      <w:r>
+        <w:rPr>
+          <w:sz w:val="28"/>
+          <w:szCs w:val="28"/>
+        </w:rPr>
+        <w:t>203</w:t>
+      </w:r>
+      <w:r>
+        <w:rPr>
+          <w:sz w:val="28"/>
+          <w:szCs w:val="28"/>
+        </w:rPr>
+        <w:t xml:space="preserve"> час</w:t>
+      </w:r>
+      <w:r>
+        <w:rPr>
+          <w:sz w:val="28"/>
+          <w:szCs w:val="28"/>
+        </w:rPr>
+        <w:t>а</w:t>
+      </w:r>
+      <w:r>
+        <w:rPr>
+          <w:sz w:val="28"/>
+          <w:szCs w:val="28"/>
+        </w:rPr>
+        <w:t>.</w:t>
       </w:r>
     </w:p>
     <w:p>
@@ -1532,7 +1571,70 @@
           <w:sz w:val="28"/>
           <w:szCs w:val="28"/>
         </w:rPr>
-        <w:t xml:space="preserve">и. Для их разрешения было выполнено выравнивание в результате стоимость проекта повысилась до 66 695,29 р. и дата окончания сдвинулась до 24.09. Теперь проект не </w:t>
+        <w:t>и. Для их разрешения было выполнено выравнивание в результате стоимость проекта повысилась до 6</w:t>
+      </w:r>
+      <w:r>
+        <w:rPr>
+          <w:sz w:val="28"/>
+          <w:szCs w:val="28"/>
+        </w:rPr>
+        <w:t>8</w:t>
+      </w:r>
+      <w:r>
+        <w:rPr>
+          <w:sz w:val="28"/>
+          <w:szCs w:val="28"/>
+        </w:rPr>
+        <w:t> </w:t>
+      </w:r>
+      <w:r>
+        <w:rPr>
+          <w:sz w:val="28"/>
+          <w:szCs w:val="28"/>
+        </w:rPr>
+        <w:t>217</w:t>
+      </w:r>
+      <w:r>
+        <w:rPr>
+          <w:sz w:val="28"/>
+          <w:szCs w:val="28"/>
+        </w:rPr>
+        <w:t xml:space="preserve"> р. и дата окончания сдвинулась до 2</w:t>
+      </w:r>
+      <w:r>
+        <w:rPr>
+          <w:sz w:val="28"/>
+          <w:szCs w:val="28"/>
+        </w:rPr>
+        <w:t>7</w:t>
+      </w:r>
+      <w:r>
+        <w:rPr>
+          <w:sz w:val="28"/>
+          <w:szCs w:val="28"/>
+        </w:rPr>
+        <w:t>.09</w:t>
+      </w:r>
+      <w:r>
+        <w:rPr>
+          <w:sz w:val="28"/>
+          <w:szCs w:val="28"/>
+        </w:rPr>
+        <w:t>.</w:t>
+      </w:r>
+      <w:r>
+        <w:rPr>
+          <w:sz w:val="28"/>
+          <w:szCs w:val="28"/>
+        </w:rPr>
+        <w:t xml:space="preserve"> Теперь проект не</w:t>
+      </w:r>
+      <w:r>
+        <w:rPr>
+          <w:sz w:val="28"/>
+          <w:szCs w:val="28"/>
+        </w:rPr>
+        <w:t xml:space="preserve"> </w:t>
       </w:r>
       <w:r>
         <w:rPr>
@@ -1553,10 +1655,10 @@
           <w:noProof/>
         </w:rPr>
         <w:drawing>
-          <wp:inline distT="0" distB="0" distL="0" distR="0" wp14:anchorId="0B8DBAB8" wp14:editId="0B978278">
-            <wp:extent cx="5940425" cy="4685030"/>
-            <wp:effectExtent l="0" t="0" r="3175" b="1270"/>
-            <wp:docPr id="26" name="Picture 26"/>
+          <wp:inline distT="0" distB="0" distL="0" distR="0" wp14:anchorId="7FA1051A" wp14:editId="3D09C2DB">
+            <wp:extent cx="5940425" cy="4999355"/>
+            <wp:effectExtent l="0" t="0" r="3175" b="0"/>
+            <wp:docPr id="13" name="Picture 13"/>
             <wp:cNvGraphicFramePr>
               <a:graphicFrameLocks xmlns:a="http://schemas.openxmlformats.org/drawingml/2006/main" noChangeAspect="1"/>
             </wp:cNvGraphicFramePr>
@@ -1576,7 +1678,7 @@
                   <pic:spPr>
                     <a:xfrm>
                       <a:off x="0" y="0"/>
-                      <a:ext cx="5940425" cy="4685030"/>
+                      <a:ext cx="5940425" cy="4999355"/>
                     </a:xfrm>
                     <a:prstGeom prst="rect">
                       <a:avLst/>
@@ -1597,21 +1699,110 @@
       </w:pPr>
       <w:r>
         <w:rPr>
+          <w:sz w:val="28"/>
+          <w:szCs w:val="28"/>
+        </w:rPr>
+        <w:t>Бюджет превышен только из-за дополнительных трат на совещания</w:t>
+      </w:r>
+      <w:r>
+        <w:rPr>
+          <w:sz w:val="28"/>
+          <w:szCs w:val="28"/>
+        </w:rPr>
+        <w:t xml:space="preserve">, так как в совещании участвует почти вся </w:t>
+      </w:r>
+      <w:r>
+        <w:rPr>
+          <w:sz w:val="28"/>
+          <w:szCs w:val="28"/>
+        </w:rPr>
+        <w:t>команда. Можно</w:t>
+      </w:r>
+      <w:r>
+        <w:rPr>
+          <w:sz w:val="28"/>
+          <w:szCs w:val="28"/>
+        </w:rPr>
+        <w:t xml:space="preserve"> урезать </w:t>
+      </w:r>
+      <w:r>
+        <w:rPr>
+          <w:sz w:val="28"/>
+          <w:szCs w:val="28"/>
+        </w:rPr>
+        <w:t xml:space="preserve">затраты на использование </w:t>
+      </w:r>
+      <w:r>
+        <w:rPr>
+          <w:sz w:val="28"/>
+          <w:szCs w:val="28"/>
+        </w:rPr>
+        <w:t xml:space="preserve">сотрудников </w:t>
+      </w:r>
+      <w:r>
+        <w:rPr>
+          <w:sz w:val="28"/>
+          <w:szCs w:val="28"/>
+        </w:rPr>
+        <w:t xml:space="preserve">во время </w:t>
+      </w:r>
+      <w:r>
+        <w:rPr>
+          <w:sz w:val="28"/>
+          <w:szCs w:val="28"/>
+        </w:rPr>
+        <w:t>совещания</w:t>
+      </w:r>
+      <w:r>
+        <w:rPr>
+          <w:sz w:val="28"/>
+          <w:szCs w:val="28"/>
+        </w:rPr>
+        <w:t xml:space="preserve">. Для этого создаётся </w:t>
+      </w:r>
+      <w:r>
+        <w:rPr>
+          <w:sz w:val="28"/>
+          <w:szCs w:val="28"/>
+        </w:rPr>
+        <w:t>вторая таблица норм затрат</w:t>
+      </w:r>
+      <w:r>
+        <w:rPr>
+          <w:sz w:val="28"/>
+          <w:szCs w:val="28"/>
+        </w:rPr>
+        <w:t xml:space="preserve"> с нулевыми затратами на использование</w:t>
+      </w:r>
+      <w:r>
+        <w:rPr>
+          <w:sz w:val="28"/>
+          <w:szCs w:val="28"/>
+        </w:rPr>
+        <w:t>.</w:t>
+      </w:r>
+      <w:r>
+        <w:rPr>
           <w:noProof/>
         </w:rPr>
+        <w:t xml:space="preserve"> </w:t>
+      </w:r>
+    </w:p>
+    <w:p>
+      <w:pPr>
+        <w:rPr>
+          <w:noProof/>
+        </w:rPr>
+      </w:pPr>
+      <w:r>
+        <w:rPr>
+          <w:noProof/>
+        </w:rPr>
         <w:drawing>
-          <wp:anchor distT="0" distB="0" distL="114300" distR="114300" simplePos="0" relativeHeight="251660288" behindDoc="0" locked="0" layoutInCell="1" allowOverlap="1" wp14:anchorId="005B3462" wp14:editId="4C67E4FA">
-            <wp:simplePos x="0" y="0"/>
-            <wp:positionH relativeFrom="margin">
-              <wp:align>left</wp:align>
-            </wp:positionH>
-            <wp:positionV relativeFrom="paragraph">
-              <wp:posOffset>929121</wp:posOffset>
-            </wp:positionV>
-            <wp:extent cx="5690681" cy="3425169"/>
-            <wp:effectExtent l="0" t="0" r="5715" b="4445"/>
-            <wp:wrapTopAndBottom/>
-            <wp:docPr id="33" name="Picture 33"/>
+          <wp:inline distT="0" distB="0" distL="0" distR="0" wp14:anchorId="5DE48672" wp14:editId="35C00B81">
+            <wp:extent cx="5034032" cy="3097369"/>
+            <wp:effectExtent l="0" t="0" r="0" b="8255"/>
+            <wp:docPr id="15" name="Picture 15"/>
             <wp:cNvGraphicFramePr>
               <a:graphicFrameLocks xmlns:a="http://schemas.openxmlformats.org/drawingml/2006/main" noChangeAspect="1"/>
             </wp:cNvGraphicFramePr>
@@ -1623,13 +1814,7 @@
                     <pic:cNvPicPr/>
                   </pic:nvPicPr>
                   <pic:blipFill>
-                    <a:blip r:embed="rId14">
-                      <a:extLst>
-                        <a:ext uri="{28A0092B-C50C-407E-A947-70E740481C1C}">
-                          <a14:useLocalDpi xmlns:a14="http://schemas.microsoft.com/office/drawing/2010/main" val="0"/>
-                        </a:ext>
-                      </a:extLst>
-                    </a:blip>
+                    <a:blip r:embed="rId14"/>
                     <a:stretch>
                       <a:fillRect/>
                     </a:stretch>
@@ -1637,7 +1822,7 @@
                   <pic:spPr>
                     <a:xfrm>
                       <a:off x="0" y="0"/>
-                      <a:ext cx="5690681" cy="3425169"/>
+                      <a:ext cx="5049094" cy="3106636"/>
                     </a:xfrm>
                     <a:prstGeom prst="rect">
                       <a:avLst/>
@@ -1646,111 +1831,8 @@
                 </pic:pic>
               </a:graphicData>
             </a:graphic>
-            <wp14:sizeRelH relativeFrom="margin">
-              <wp14:pctWidth>0</wp14:pctWidth>
-            </wp14:sizeRelH>
-            <wp14:sizeRelV relativeFrom="margin">
-              <wp14:pctHeight>0</wp14:pctHeight>
-            </wp14:sizeRelV>
-          </wp:anchor>
+          </wp:inline>
         </w:drawing>
-      </w:r>
-      <w:r>
-        <w:rPr>
-          <w:sz w:val="28"/>
-          <w:szCs w:val="28"/>
-        </w:rPr>
-        <w:t>Бюджет превышен только из-за дополнительных трат на совещания</w:t>
-      </w:r>
-      <w:r>
-        <w:rPr>
-          <w:sz w:val="28"/>
-          <w:szCs w:val="28"/>
-        </w:rPr>
-        <w:t>, так как в совещании участвует почти вся команда .М</w:t>
-      </w:r>
-      <w:r>
-        <w:rPr>
-          <w:sz w:val="28"/>
-          <w:szCs w:val="28"/>
-        </w:rPr>
-        <w:t xml:space="preserve">ожно урезать </w:t>
-      </w:r>
-      <w:r>
-        <w:rPr>
-          <w:sz w:val="28"/>
-          <w:szCs w:val="28"/>
-        </w:rPr>
-        <w:t xml:space="preserve">затраты на использование </w:t>
-      </w:r>
-      <w:r>
-        <w:rPr>
-          <w:sz w:val="28"/>
-          <w:szCs w:val="28"/>
-        </w:rPr>
-        <w:t xml:space="preserve">сотрудников </w:t>
-      </w:r>
-      <w:r>
-        <w:rPr>
-          <w:sz w:val="28"/>
-          <w:szCs w:val="28"/>
-        </w:rPr>
-        <w:t xml:space="preserve">во время </w:t>
-      </w:r>
-      <w:r>
-        <w:rPr>
-          <w:sz w:val="28"/>
-          <w:szCs w:val="28"/>
-        </w:rPr>
-        <w:t>совещания в</w:t>
-      </w:r>
-      <w:r>
-        <w:rPr>
-          <w:sz w:val="28"/>
-          <w:szCs w:val="28"/>
-        </w:rPr>
-        <w:t xml:space="preserve"> 20 раз</w:t>
-      </w:r>
-      <w:r>
-        <w:rPr>
-          <w:sz w:val="28"/>
-          <w:szCs w:val="28"/>
-        </w:rPr>
-        <w:t xml:space="preserve">. Для этого создаётся </w:t>
-      </w:r>
-      <w:r>
-        <w:rPr>
-          <w:sz w:val="28"/>
-          <w:szCs w:val="28"/>
-        </w:rPr>
-        <w:t>вторая таблица норм затрат</w:t>
-      </w:r>
-      <w:r>
-        <w:rPr>
-          <w:sz w:val="28"/>
-          <w:szCs w:val="28"/>
-        </w:rPr>
-        <w:t xml:space="preserve"> с пониженной ставкой у</w:t>
-      </w:r>
-      <w:r>
-        <w:rPr>
-          <w:sz w:val="28"/>
-          <w:szCs w:val="28"/>
-        </w:rPr>
-        <w:t xml:space="preserve"> </w:t>
-      </w:r>
-      <w:r>
-        <w:rPr>
-          <w:sz w:val="28"/>
-          <w:szCs w:val="28"/>
-        </w:rPr>
-        <w:t>каждого сотрудника.</w:t>
-      </w:r>
-      <w:r>
-        <w:rPr>
-          <w:noProof/>
-        </w:rPr>
-        <w:t xml:space="preserve"> </w:t>
       </w:r>
     </w:p>
     <w:p>
@@ -1775,7 +1857,23 @@
           <w:sz w:val="28"/>
           <w:szCs w:val="28"/>
         </w:rPr>
-        <w:t xml:space="preserve">становка всем совещаниям таблицы </w:t>
+        <w:t>становка всем совещаниям таблиц</w:t>
+      </w:r>
+      <w:r>
+        <w:rPr>
+          <w:noProof/>
+          <w:sz w:val="28"/>
+          <w:szCs w:val="28"/>
+        </w:rPr>
+        <w:t>у</w:t>
+      </w:r>
+      <w:r>
+        <w:rPr>
+          <w:noProof/>
+          <w:sz w:val="28"/>
+          <w:szCs w:val="28"/>
+        </w:rPr>
+        <w:t xml:space="preserve"> </w:t>
       </w:r>
       <w:r>
         <w:rPr>
@@ -1806,10 +1904,10 @@
           <w:noProof/>
         </w:rPr>
         <w:drawing>
-          <wp:inline distT="0" distB="0" distL="0" distR="0" wp14:anchorId="792786B6" wp14:editId="5C51FE9D">
-            <wp:extent cx="5940425" cy="5480050"/>
-            <wp:effectExtent l="0" t="0" r="3175" b="6350"/>
-            <wp:docPr id="28" name="Picture 28"/>
+          <wp:inline distT="0" distB="0" distL="0" distR="0" wp14:anchorId="6498CB35" wp14:editId="66827229">
+            <wp:extent cx="5940425" cy="2836545"/>
+            <wp:effectExtent l="0" t="0" r="3175" b="1905"/>
+            <wp:docPr id="16" name="Picture 16"/>
             <wp:cNvGraphicFramePr>
               <a:graphicFrameLocks xmlns:a="http://schemas.openxmlformats.org/drawingml/2006/main" noChangeAspect="1"/>
             </wp:cNvGraphicFramePr>
@@ -1829,7 +1927,7 @@
                   <pic:spPr>
                     <a:xfrm>
                       <a:off x="0" y="0"/>
-                      <a:ext cx="5940425" cy="5480050"/>
+                      <a:ext cx="5940425" cy="2836545"/>
                     </a:xfrm>
                     <a:prstGeom prst="rect">
                       <a:avLst/>
@@ -1851,13 +1949,171 @@
       </w:pPr>
       <w:r>
         <w:rPr>
+          <w:sz w:val="28"/>
+          <w:szCs w:val="28"/>
+        </w:rPr>
+        <w:t xml:space="preserve">Теперь затраты на совещания составляют </w:t>
+      </w:r>
+      <w:r>
+        <w:rPr>
+          <w:sz w:val="28"/>
+          <w:szCs w:val="28"/>
+        </w:rPr>
+        <w:t>1769</w:t>
+      </w:r>
+      <w:r>
+        <w:rPr>
+          <w:sz w:val="28"/>
+          <w:szCs w:val="28"/>
+        </w:rPr>
+        <w:t xml:space="preserve"> р., а общие 4</w:t>
+      </w:r>
+      <w:r>
+        <w:rPr>
+          <w:sz w:val="28"/>
+          <w:szCs w:val="28"/>
+        </w:rPr>
+        <w:t>9</w:t>
+      </w:r>
+      <w:r>
+        <w:rPr>
+          <w:sz w:val="28"/>
+          <w:szCs w:val="28"/>
+        </w:rPr>
+        <w:t> </w:t>
+      </w:r>
+      <w:r>
+        <w:rPr>
+          <w:sz w:val="28"/>
+          <w:szCs w:val="28"/>
+        </w:rPr>
+        <w:t>947</w:t>
+      </w:r>
+      <w:r>
+        <w:rPr>
+          <w:sz w:val="28"/>
+          <w:szCs w:val="28"/>
+        </w:rPr>
+        <w:t xml:space="preserve"> р. Проект укладывается в бюджет.</w:t>
+      </w:r>
+      <w:r>
+        <w:rPr>
+          <w:sz w:val="28"/>
+          <w:szCs w:val="28"/>
+        </w:rPr>
+        <w:t xml:space="preserve"> Краткосрочные периодические задачи могут оказать большое влияние </w:t>
+      </w:r>
+      <w:r>
+        <w:rPr>
+          <w:sz w:val="28"/>
+          <w:szCs w:val="28"/>
+        </w:rPr>
+        <w:t>как на стоимость</w:t>
+      </w:r>
+      <w:r>
+        <w:rPr>
+          <w:sz w:val="28"/>
+          <w:szCs w:val="28"/>
+        </w:rPr>
+        <w:t xml:space="preserve"> проект</w:t>
+      </w:r>
+      <w:r>
+        <w:rPr>
+          <w:sz w:val="28"/>
+          <w:szCs w:val="28"/>
+        </w:rPr>
+        <w:t>а, так и на его продолжительность</w:t>
+      </w:r>
+      <w:r>
+        <w:rPr>
+          <w:sz w:val="28"/>
+          <w:szCs w:val="28"/>
+        </w:rPr>
+        <w:t>, поэтому их обязательно стоит учитывать при планировании</w:t>
+      </w:r>
+      <w:r>
+        <w:rPr>
+          <w:sz w:val="28"/>
+          <w:szCs w:val="28"/>
+        </w:rPr>
+        <w:t>.</w:t>
+      </w:r>
+      <w:r>
+        <w:rPr>
+          <w:sz w:val="28"/>
+          <w:szCs w:val="28"/>
+        </w:rPr>
+        <w:t xml:space="preserve"> </w:t>
+      </w:r>
+    </w:p>
+    <w:p>
+      <w:pPr>
+        <w:jc w:val="center"/>
+        <w:rPr>
+          <w:b/>
+          <w:bCs/>
+          <w:sz w:val="36"/>
+          <w:szCs w:val="36"/>
+        </w:rPr>
+      </w:pPr>
+      <w:r>
+        <w:rPr>
+          <w:b/>
+          <w:bCs/>
+          <w:sz w:val="36"/>
+          <w:szCs w:val="36"/>
+        </w:rPr>
+        <w:t>Задание 3</w:t>
+      </w:r>
+    </w:p>
+    <w:p>
+      <w:pPr>
+        <w:rPr>
+          <w:sz w:val="28"/>
+          <w:szCs w:val="28"/>
+        </w:rPr>
+      </w:pPr>
+    </w:p>
+    <w:p>
+      <w:pPr>
+        <w:rPr>
+          <w:sz w:val="28"/>
+          <w:szCs w:val="28"/>
+          <w:lang w:val="en-US"/>
+        </w:rPr>
+      </w:pPr>
+      <w:r>
+        <w:rPr>
+          <w:sz w:val="28"/>
+          <w:szCs w:val="28"/>
+        </w:rPr>
+        <w:t>Критический путь проекта</w:t>
+      </w:r>
+      <w:r>
+        <w:rPr>
+          <w:sz w:val="28"/>
+          <w:szCs w:val="28"/>
+          <w:lang w:val="en-US"/>
+        </w:rPr>
+        <w:t>:</w:t>
+      </w:r>
+    </w:p>
+    <w:p>
+      <w:pPr>
+        <w:rPr>
+          <w:sz w:val="28"/>
+          <w:szCs w:val="28"/>
+        </w:rPr>
+      </w:pPr>
+      <w:r>
+        <w:rPr>
           <w:noProof/>
         </w:rPr>
         <w:drawing>
-          <wp:inline distT="0" distB="0" distL="0" distR="0" wp14:anchorId="7F8CA67E" wp14:editId="348BF29E">
-            <wp:extent cx="5940425" cy="2126615"/>
-            <wp:effectExtent l="0" t="0" r="3175" b="6985"/>
-            <wp:docPr id="34" name="Picture 34"/>
+          <wp:inline distT="0" distB="0" distL="0" distR="0" wp14:anchorId="6553369E" wp14:editId="7DECE93C">
+            <wp:extent cx="5940425" cy="2528570"/>
+            <wp:effectExtent l="0" t="0" r="3175" b="5080"/>
+            <wp:docPr id="17" name="Picture 17"/>
             <wp:cNvGraphicFramePr>
               <a:graphicFrameLocks xmlns:a="http://schemas.openxmlformats.org/drawingml/2006/main" noChangeAspect="1"/>
             </wp:cNvGraphicFramePr>
@@ -1877,7 +2133,7 @@
                   <pic:spPr>
                     <a:xfrm>
                       <a:off x="0" y="0"/>
-                      <a:ext cx="5940425" cy="2126615"/>
+                      <a:ext cx="5940425" cy="2528570"/>
                     </a:xfrm>
                     <a:prstGeom prst="rect">
                       <a:avLst/>
@@ -1893,136 +2149,38 @@
     <w:p>
       <w:pPr>
         <w:rPr>
-          <w:sz w:val="28"/>
-          <w:szCs w:val="28"/>
-        </w:rPr>
-      </w:pPr>
-      <w:r>
-        <w:rPr>
-          <w:sz w:val="28"/>
-          <w:szCs w:val="28"/>
-        </w:rPr>
-        <w:t>Теперь затраты на совещания составляют 1 311 р., а общие 49 484 р. Проект укладывается в бюджет.</w:t>
-      </w:r>
-      <w:r>
-        <w:rPr>
-          <w:sz w:val="28"/>
-          <w:szCs w:val="28"/>
-        </w:rPr>
-        <w:t xml:space="preserve"> Краткосрочные периодические задачи могут оказать большое влияние </w:t>
-      </w:r>
-      <w:r>
-        <w:rPr>
-          <w:sz w:val="28"/>
-          <w:szCs w:val="28"/>
-        </w:rPr>
-        <w:t>как на стоимость</w:t>
-      </w:r>
-      <w:r>
-        <w:rPr>
-          <w:sz w:val="28"/>
-          <w:szCs w:val="28"/>
-        </w:rPr>
-        <w:t xml:space="preserve"> проект</w:t>
-      </w:r>
-      <w:r>
-        <w:rPr>
-          <w:sz w:val="28"/>
-          <w:szCs w:val="28"/>
-        </w:rPr>
-        <w:t>а, так и на его продолжительность</w:t>
-      </w:r>
-      <w:r>
-        <w:rPr>
-          <w:sz w:val="28"/>
-          <w:szCs w:val="28"/>
-        </w:rPr>
-        <w:t>, поэтому их обязательно стоит учитывать при планировании</w:t>
-      </w:r>
-      <w:r>
-        <w:rPr>
-          <w:sz w:val="28"/>
-          <w:szCs w:val="28"/>
-        </w:rPr>
-        <w:t>.</w:t>
-      </w:r>
-      <w:r>
-        <w:rPr>
-          <w:sz w:val="28"/>
-          <w:szCs w:val="28"/>
+          <w:noProof/>
+        </w:rPr>
+      </w:pPr>
+      <w:r>
+        <w:rPr>
+          <w:sz w:val="28"/>
+          <w:szCs w:val="28"/>
+        </w:rPr>
+        <w:t>Самыми длительными задачами являются задачи на программирование, при этом над ними заняты не все программисты</w:t>
+      </w:r>
+      <w:r>
+        <w:rPr>
+          <w:sz w:val="28"/>
+          <w:szCs w:val="28"/>
+        </w:rPr>
+        <w:t>:</w:t>
+      </w:r>
+      <w:r>
+        <w:rPr>
+          <w:noProof/>
         </w:rPr>
         <w:t xml:space="preserve"> </w:t>
       </w:r>
-    </w:p>
-    <w:p>
-      <w:pPr>
-        <w:jc w:val="center"/>
-        <w:rPr>
-          <w:b/>
-          <w:bCs/>
-          <w:sz w:val="36"/>
-          <w:szCs w:val="36"/>
-        </w:rPr>
-      </w:pPr>
-      <w:r>
-        <w:rPr>
-          <w:b/>
-          <w:bCs/>
-          <w:sz w:val="36"/>
-          <w:szCs w:val="36"/>
-        </w:rPr>
-        <w:t>Задание 3</w:t>
-      </w:r>
-    </w:p>
-    <w:p>
-      <w:pPr>
-        <w:rPr>
-          <w:sz w:val="28"/>
-          <w:szCs w:val="28"/>
-        </w:rPr>
-      </w:pPr>
-    </w:p>
-    <w:p>
-      <w:pPr>
-        <w:rPr>
-          <w:sz w:val="28"/>
-          <w:szCs w:val="28"/>
-          <w:lang w:val="en-US"/>
-        </w:rPr>
-      </w:pPr>
-      <w:r>
-        <w:rPr>
-          <w:sz w:val="28"/>
-          <w:szCs w:val="28"/>
-        </w:rPr>
-        <w:lastRenderedPageBreak/>
-        <w:t>Критический путь проекта</w:t>
-      </w:r>
-      <w:r>
-        <w:rPr>
-          <w:sz w:val="28"/>
-          <w:szCs w:val="28"/>
-          <w:lang w:val="en-US"/>
-        </w:rPr>
-        <w:t>:</w:t>
-      </w:r>
-    </w:p>
-    <w:p>
-      <w:pPr>
-        <w:rPr>
-          <w:sz w:val="28"/>
-          <w:szCs w:val="28"/>
-        </w:rPr>
-      </w:pPr>
       <w:r>
         <w:rPr>
           <w:noProof/>
         </w:rPr>
         <w:drawing>
-          <wp:inline distT="0" distB="0" distL="0" distR="0" wp14:anchorId="56699E8B" wp14:editId="646FF423">
-            <wp:extent cx="5940425" cy="2633980"/>
+          <wp:inline distT="0" distB="0" distL="0" distR="0" wp14:anchorId="28A8AB20" wp14:editId="1EF55BB7">
+            <wp:extent cx="5940425" cy="1009650"/>
             <wp:effectExtent l="0" t="0" r="3175" b="0"/>
-            <wp:docPr id="35" name="Picture 35"/>
+            <wp:docPr id="18" name="Picture 18"/>
             <wp:cNvGraphicFramePr>
               <a:graphicFrameLocks xmlns:a="http://schemas.openxmlformats.org/drawingml/2006/main" noChangeAspect="1"/>
             </wp:cNvGraphicFramePr>
@@ -2042,7 +2200,7 @@
                   <pic:spPr>
                     <a:xfrm>
                       <a:off x="0" y="0"/>
-                      <a:ext cx="5940425" cy="2633980"/>
+                      <a:ext cx="5940425" cy="1009650"/>
                     </a:xfrm>
                     <a:prstGeom prst="rect">
                       <a:avLst/>
@@ -2059,37 +2217,312 @@
       <w:pPr>
         <w:rPr>
           <w:noProof/>
-        </w:rPr>
-      </w:pPr>
-      <w:r>
-        <w:rPr>
-          <w:sz w:val="28"/>
-          <w:szCs w:val="28"/>
-        </w:rPr>
-        <w:t>Самыми длительными задачами являются задачи на программирование, при этом над ними заняты не все программисты</w:t>
-      </w:r>
-      <w:r>
-        <w:rPr>
+          <w:sz w:val="28"/>
+          <w:szCs w:val="28"/>
+        </w:rPr>
+      </w:pPr>
+      <w:r>
+        <w:rPr>
+          <w:noProof/>
+          <w:sz w:val="28"/>
+          <w:szCs w:val="28"/>
+        </w:rPr>
+        <w:t xml:space="preserve">Можно дополнительно </w:t>
+      </w:r>
+      <w:r>
+        <w:rPr>
+          <w:noProof/>
+          <w:sz w:val="28"/>
+          <w:szCs w:val="28"/>
+        </w:rPr>
+        <w:t>загрузить простаивающих программистов, задачами выполняемыми другими программистами, так как они идентичны по своим компетенциям</w:t>
+      </w:r>
+      <w:r>
+        <w:rPr>
+          <w:noProof/>
+          <w:sz w:val="28"/>
+          <w:szCs w:val="28"/>
+        </w:rPr>
+        <w:t>. Можно дополнительно назначить</w:t>
+      </w:r>
+      <w:r>
+        <w:rPr>
+          <w:noProof/>
           <w:sz w:val="28"/>
           <w:szCs w:val="28"/>
         </w:rPr>
         <w:t>:</w:t>
       </w:r>
+    </w:p>
+    <w:p>
+      <w:pPr>
+        <w:pStyle w:val="ListParagraph"/>
+        <w:numPr>
+          <w:ilvl w:val="0"/>
+          <w:numId w:val="3"/>
+        </w:numPr>
+        <w:rPr>
+          <w:sz w:val="28"/>
+          <w:szCs w:val="28"/>
+          <w:lang w:val="en-US"/>
+        </w:rPr>
+      </w:pPr>
+      <w:r>
+        <w:rPr>
+          <w:sz w:val="28"/>
+          <w:szCs w:val="28"/>
+        </w:rPr>
+        <w:lastRenderedPageBreak/>
+        <w:t>на 14 задачу 2 программиста</w:t>
+      </w:r>
+      <w:r>
+        <w:rPr>
+          <w:sz w:val="28"/>
+          <w:szCs w:val="28"/>
+          <w:lang w:val="en-US"/>
+        </w:rPr>
+        <w:t>;</w:t>
+      </w:r>
+    </w:p>
+    <w:p>
+      <w:pPr>
+        <w:pStyle w:val="ListParagraph"/>
+        <w:numPr>
+          <w:ilvl w:val="0"/>
+          <w:numId w:val="3"/>
+        </w:numPr>
+        <w:rPr>
+          <w:sz w:val="28"/>
+          <w:szCs w:val="28"/>
+        </w:rPr>
+      </w:pPr>
+      <w:r>
+        <w:rPr>
+          <w:sz w:val="28"/>
+          <w:szCs w:val="28"/>
+        </w:rPr>
+        <w:t>на 15 задачу всех кроме 1 программиста</w:t>
+      </w:r>
+      <w:r>
+        <w:rPr>
+          <w:sz w:val="28"/>
+          <w:szCs w:val="28"/>
+        </w:rPr>
+        <w:t>;</w:t>
+      </w:r>
+    </w:p>
+    <w:p>
+      <w:pPr>
+        <w:pStyle w:val="ListParagraph"/>
+        <w:numPr>
+          <w:ilvl w:val="0"/>
+          <w:numId w:val="3"/>
+        </w:numPr>
+        <w:rPr>
+          <w:sz w:val="28"/>
+          <w:szCs w:val="28"/>
+        </w:rPr>
+      </w:pPr>
+      <w:r>
+        <w:rPr>
+          <w:sz w:val="28"/>
+          <w:szCs w:val="28"/>
+        </w:rPr>
+        <w:t xml:space="preserve">на 16 задачу </w:t>
+      </w:r>
+      <w:r>
+        <w:rPr>
+          <w:sz w:val="28"/>
+          <w:szCs w:val="28"/>
+        </w:rPr>
+        <w:t>3</w:t>
+      </w:r>
+      <w:r>
+        <w:rPr>
+          <w:sz w:val="28"/>
+          <w:szCs w:val="28"/>
+        </w:rPr>
+        <w:t xml:space="preserve"> и </w:t>
+      </w:r>
+      <w:r>
+        <w:rPr>
+          <w:sz w:val="28"/>
+          <w:szCs w:val="28"/>
+        </w:rPr>
+        <w:t>4</w:t>
+      </w:r>
+      <w:r>
+        <w:rPr>
+          <w:sz w:val="28"/>
+          <w:szCs w:val="28"/>
+        </w:rPr>
+        <w:t xml:space="preserve"> программиста</w:t>
+      </w:r>
+      <w:r>
+        <w:rPr>
+          <w:sz w:val="28"/>
+          <w:szCs w:val="28"/>
+        </w:rPr>
+        <w:t>;</w:t>
+      </w:r>
+    </w:p>
+    <w:p>
+      <w:pPr>
+        <w:pStyle w:val="ListParagraph"/>
+        <w:numPr>
+          <w:ilvl w:val="0"/>
+          <w:numId w:val="3"/>
+        </w:numPr>
+        <w:rPr>
+          <w:sz w:val="28"/>
+          <w:szCs w:val="28"/>
+        </w:rPr>
+      </w:pPr>
+      <w:r>
+        <w:rPr>
+          <w:sz w:val="28"/>
+          <w:szCs w:val="28"/>
+        </w:rPr>
+        <w:t>на 7 задачу главного, 1 и 2 программиста</w:t>
+      </w:r>
+      <w:r>
+        <w:rPr>
+          <w:sz w:val="28"/>
+          <w:szCs w:val="28"/>
+        </w:rPr>
+        <w:t>;</w:t>
+      </w:r>
+    </w:p>
+    <w:p>
+      <w:pPr>
+        <w:pStyle w:val="ListParagraph"/>
+        <w:numPr>
+          <w:ilvl w:val="0"/>
+          <w:numId w:val="3"/>
+        </w:numPr>
+        <w:rPr>
+          <w:sz w:val="28"/>
+          <w:szCs w:val="28"/>
+        </w:rPr>
+      </w:pPr>
+      <w:r>
+        <w:rPr>
+          <w:sz w:val="28"/>
+          <w:szCs w:val="28"/>
+        </w:rPr>
+        <w:t>на</w:t>
+      </w:r>
+      <w:r>
+        <w:rPr>
+          <w:sz w:val="28"/>
+          <w:szCs w:val="28"/>
+          <w:lang w:val="en-US"/>
+        </w:rPr>
+        <w:t xml:space="preserve"> 2</w:t>
+      </w:r>
+      <w:r>
+        <w:rPr>
+          <w:sz w:val="28"/>
+          <w:szCs w:val="28"/>
+        </w:rPr>
+        <w:t>6</w:t>
+      </w:r>
+      <w:r>
+        <w:rPr>
+          <w:sz w:val="28"/>
+          <w:szCs w:val="28"/>
+          <w:lang w:val="en-US"/>
+        </w:rPr>
+        <w:t xml:space="preserve"> </w:t>
+      </w:r>
+      <w:r>
+        <w:rPr>
+          <w:sz w:val="28"/>
+          <w:szCs w:val="28"/>
+        </w:rPr>
+        <w:t xml:space="preserve">задачу </w:t>
+      </w:r>
+      <w:r>
+        <w:rPr>
+          <w:sz w:val="28"/>
+          <w:szCs w:val="28"/>
+        </w:rPr>
+        <w:t>3</w:t>
+      </w:r>
+      <w:r>
+        <w:rPr>
+          <w:sz w:val="28"/>
+          <w:szCs w:val="28"/>
+        </w:rPr>
+        <w:t xml:space="preserve"> и </w:t>
+      </w:r>
+      <w:r>
+        <w:rPr>
+          <w:sz w:val="28"/>
+          <w:szCs w:val="28"/>
+        </w:rPr>
+        <w:t>4</w:t>
+      </w:r>
+      <w:r>
+        <w:rPr>
+          <w:sz w:val="28"/>
+          <w:szCs w:val="28"/>
+        </w:rPr>
+        <w:t xml:space="preserve"> программиста.</w:t>
+      </w:r>
+    </w:p>
+    <w:p>
+      <w:pPr>
+        <w:rPr>
+          <w:sz w:val="28"/>
+          <w:szCs w:val="28"/>
+        </w:rPr>
+      </w:pPr>
+      <w:r>
+        <w:rPr>
+          <w:sz w:val="28"/>
+          <w:szCs w:val="28"/>
+        </w:rPr>
+        <w:t>После назначения появятся перегрузки, которые можно автоматически устранить.</w:t>
+      </w:r>
+      <w:r>
+        <w:rPr>
+          <w:sz w:val="28"/>
+          <w:szCs w:val="28"/>
+        </w:rPr>
+        <w:t xml:space="preserve"> Также нужно удалить </w:t>
+      </w:r>
+      <w:r>
+        <w:rPr>
+          <w:sz w:val="28"/>
+          <w:szCs w:val="28"/>
+        </w:rPr>
+        <w:t>совещания,</w:t>
+      </w:r>
+      <w:r>
+        <w:rPr>
+          <w:sz w:val="28"/>
+          <w:szCs w:val="28"/>
+        </w:rPr>
+        <w:t xml:space="preserve"> выходящие за рамки проекта.</w:t>
+      </w:r>
+    </w:p>
+    <w:p>
+      <w:pPr>
+        <w:rPr>
+          <w:sz w:val="28"/>
+          <w:szCs w:val="28"/>
+        </w:rPr>
+      </w:pPr>
       <w:r>
         <w:rPr>
           <w:noProof/>
         </w:rPr>
-        <w:t xml:space="preserve"> </w:t>
-      </w:r>
-      <w:r>
-        <w:rPr>
-          <w:noProof/>
-        </w:rPr>
         <w:drawing>
-          <wp:inline distT="0" distB="0" distL="0" distR="0" wp14:anchorId="4DC65532" wp14:editId="1C04BCE8">
-            <wp:extent cx="5940425" cy="1053465"/>
-            <wp:effectExtent l="0" t="0" r="3175" b="0"/>
-            <wp:docPr id="36" name="Picture 36"/>
+          <wp:inline distT="0" distB="0" distL="0" distR="0" wp14:anchorId="3D033A5E" wp14:editId="471D2B1C">
+            <wp:extent cx="5940425" cy="1002665"/>
+            <wp:effectExtent l="0" t="0" r="3175" b="6985"/>
+            <wp:docPr id="19" name="Picture 19"/>
             <wp:cNvGraphicFramePr>
               <a:graphicFrameLocks xmlns:a="http://schemas.openxmlformats.org/drawingml/2006/main" noChangeAspect="1"/>
             </wp:cNvGraphicFramePr>
@@ -2109,7 +2542,7 @@
                   <pic:spPr>
                     <a:xfrm>
                       <a:off x="0" y="0"/>
-                      <a:ext cx="5940425" cy="1053465"/>
+                      <a:ext cx="5940425" cy="1002665"/>
                     </a:xfrm>
                     <a:prstGeom prst="rect">
                       <a:avLst/>
@@ -2126,353 +2559,65 @@
       <w:pPr>
         <w:rPr>
           <w:noProof/>
-          <w:sz w:val="28"/>
-          <w:szCs w:val="28"/>
-        </w:rPr>
-      </w:pPr>
+        </w:rPr>
+      </w:pPr>
+      <w:r>
+        <w:rPr>
+          <w:sz w:val="28"/>
+          <w:szCs w:val="28"/>
+        </w:rPr>
+        <w:t xml:space="preserve">Теперь проект заканчивается </w:t>
+      </w:r>
+      <w:r>
+        <w:rPr>
+          <w:sz w:val="28"/>
+          <w:szCs w:val="28"/>
+        </w:rPr>
+        <w:t>02</w:t>
+      </w:r>
+      <w:r>
+        <w:rPr>
+          <w:sz w:val="28"/>
+          <w:szCs w:val="28"/>
+        </w:rPr>
+        <w:t>.0</w:t>
+      </w:r>
+      <w:r>
+        <w:rPr>
+          <w:sz w:val="28"/>
+          <w:szCs w:val="28"/>
+        </w:rPr>
+        <w:t>8</w:t>
+      </w:r>
+      <w:r>
+        <w:rPr>
+          <w:sz w:val="28"/>
+          <w:szCs w:val="28"/>
+        </w:rPr>
+        <w:t xml:space="preserve"> и имеет следующий критический путь</w:t>
+      </w:r>
+      <w:r>
+        <w:rPr>
+          <w:sz w:val="28"/>
+          <w:szCs w:val="28"/>
+        </w:rPr>
+        <w:t>:</w:t>
+      </w:r>
       <w:r>
         <w:rPr>
           <w:noProof/>
-          <w:sz w:val="28"/>
-          <w:szCs w:val="28"/>
-        </w:rPr>
-        <w:t xml:space="preserve">Можно дополнительно </w:t>
+        </w:rPr>
+        <w:t xml:space="preserve"> </w:t>
       </w:r>
       <w:r>
         <w:rPr>
           <w:noProof/>
-          <w:sz w:val="28"/>
-          <w:szCs w:val="28"/>
-        </w:rPr>
-        <w:t>загрузить простаивающих программистов, задачами выполняемыми другими программистами, так как они идентичны по своим компетенциям</w:t>
-      </w:r>
-      <w:r>
-        <w:rPr>
-          <w:noProof/>
-          <w:sz w:val="28"/>
-          <w:szCs w:val="28"/>
-        </w:rPr>
-        <w:t>. Можно дополнительно назначить</w:t>
-      </w:r>
-      <w:r>
-        <w:rPr>
-          <w:noProof/>
-          <w:sz w:val="28"/>
-          <w:szCs w:val="28"/>
-        </w:rPr>
-        <w:t>:</w:t>
-      </w:r>
-    </w:p>
-    <w:p>
-      <w:pPr>
-        <w:pStyle w:val="ListParagraph"/>
-        <w:numPr>
-          <w:ilvl w:val="0"/>
-          <w:numId w:val="3"/>
-        </w:numPr>
-        <w:rPr>
-          <w:sz w:val="28"/>
-          <w:szCs w:val="28"/>
-          <w:lang w:val="en-US"/>
-        </w:rPr>
-      </w:pPr>
-      <w:r>
-        <w:rPr>
-          <w:sz w:val="28"/>
-          <w:szCs w:val="28"/>
-        </w:rPr>
-        <w:t>на 14 задачу 2 программиста</w:t>
-      </w:r>
-      <w:r>
-        <w:rPr>
-          <w:sz w:val="28"/>
-          <w:szCs w:val="28"/>
-          <w:lang w:val="en-US"/>
-        </w:rPr>
-        <w:t>;</w:t>
-      </w:r>
-    </w:p>
-    <w:p>
-      <w:pPr>
-        <w:pStyle w:val="ListParagraph"/>
-        <w:numPr>
-          <w:ilvl w:val="0"/>
-          <w:numId w:val="3"/>
-        </w:numPr>
-        <w:rPr>
-          <w:sz w:val="28"/>
-          <w:szCs w:val="28"/>
-        </w:rPr>
-      </w:pPr>
-      <w:r>
-        <w:rPr>
-          <w:sz w:val="28"/>
-          <w:szCs w:val="28"/>
-        </w:rPr>
-        <w:t>на 15 задачу всех кроме 1 программиста</w:t>
-      </w:r>
-      <w:r>
-        <w:rPr>
-          <w:sz w:val="28"/>
-          <w:szCs w:val="28"/>
-        </w:rPr>
-        <w:t>;</w:t>
-      </w:r>
-    </w:p>
-    <w:p>
-      <w:pPr>
-        <w:pStyle w:val="ListParagraph"/>
-        <w:numPr>
-          <w:ilvl w:val="0"/>
-          <w:numId w:val="3"/>
-        </w:numPr>
-        <w:rPr>
-          <w:sz w:val="28"/>
-          <w:szCs w:val="28"/>
-        </w:rPr>
-      </w:pPr>
-      <w:r>
-        <w:rPr>
-          <w:sz w:val="28"/>
-          <w:szCs w:val="28"/>
-        </w:rPr>
-        <w:t xml:space="preserve">на 16 задачу </w:t>
-      </w:r>
-      <w:r>
-        <w:rPr>
-          <w:sz w:val="28"/>
-          <w:szCs w:val="28"/>
-        </w:rPr>
-        <w:t>3</w:t>
-      </w:r>
-      <w:r>
-        <w:rPr>
-          <w:sz w:val="28"/>
-          <w:szCs w:val="28"/>
-        </w:rPr>
-        <w:t xml:space="preserve"> и </w:t>
-      </w:r>
-      <w:r>
-        <w:rPr>
-          <w:sz w:val="28"/>
-          <w:szCs w:val="28"/>
-        </w:rPr>
-        <w:t>4</w:t>
-      </w:r>
-      <w:r>
-        <w:rPr>
-          <w:sz w:val="28"/>
-          <w:szCs w:val="28"/>
-        </w:rPr>
-        <w:t xml:space="preserve"> программиста</w:t>
-      </w:r>
-      <w:r>
-        <w:rPr>
-          <w:sz w:val="28"/>
-          <w:szCs w:val="28"/>
-        </w:rPr>
-        <w:t>;</w:t>
-      </w:r>
-    </w:p>
-    <w:p>
-      <w:pPr>
-        <w:pStyle w:val="ListParagraph"/>
-        <w:numPr>
-          <w:ilvl w:val="0"/>
-          <w:numId w:val="3"/>
-        </w:numPr>
-        <w:rPr>
-          <w:sz w:val="28"/>
-          <w:szCs w:val="28"/>
-        </w:rPr>
-      </w:pPr>
-      <w:r>
-        <w:rPr>
-          <w:sz w:val="28"/>
-          <w:szCs w:val="28"/>
-        </w:rPr>
-        <w:t xml:space="preserve">на </w:t>
-      </w:r>
-      <w:r>
-        <w:rPr>
-          <w:sz w:val="28"/>
-          <w:szCs w:val="28"/>
-        </w:rPr>
-        <w:t>7</w:t>
-      </w:r>
-      <w:r>
-        <w:rPr>
-          <w:sz w:val="28"/>
-          <w:szCs w:val="28"/>
-        </w:rPr>
-        <w:t xml:space="preserve"> задачу главного, </w:t>
-      </w:r>
-      <w:r>
-        <w:rPr>
-          <w:sz w:val="28"/>
-          <w:szCs w:val="28"/>
-        </w:rPr>
-        <w:t>1</w:t>
-      </w:r>
-      <w:r>
-        <w:rPr>
-          <w:sz w:val="28"/>
-          <w:szCs w:val="28"/>
-        </w:rPr>
-        <w:t xml:space="preserve"> и </w:t>
-      </w:r>
-      <w:r>
-        <w:rPr>
-          <w:sz w:val="28"/>
-          <w:szCs w:val="28"/>
-        </w:rPr>
-        <w:t>2</w:t>
-      </w:r>
-      <w:r>
-        <w:rPr>
-          <w:sz w:val="28"/>
-          <w:szCs w:val="28"/>
-        </w:rPr>
-        <w:t xml:space="preserve"> программиста</w:t>
-      </w:r>
-      <w:r>
-        <w:rPr>
-          <w:sz w:val="28"/>
-          <w:szCs w:val="28"/>
-        </w:rPr>
-        <w:t>;</w:t>
-      </w:r>
-    </w:p>
-    <w:p>
-      <w:pPr>
-        <w:pStyle w:val="ListParagraph"/>
-        <w:numPr>
-          <w:ilvl w:val="0"/>
-          <w:numId w:val="3"/>
-        </w:numPr>
-        <w:rPr>
-          <w:sz w:val="28"/>
-          <w:szCs w:val="28"/>
-        </w:rPr>
-      </w:pPr>
-      <w:r>
-        <w:rPr>
-          <w:sz w:val="28"/>
-          <w:szCs w:val="28"/>
-        </w:rPr>
-        <w:t>на</w:t>
-      </w:r>
-      <w:r>
-        <w:rPr>
-          <w:sz w:val="28"/>
-          <w:szCs w:val="28"/>
-          <w:lang w:val="en-US"/>
-        </w:rPr>
-        <w:t xml:space="preserve"> 2</w:t>
-      </w:r>
-      <w:r>
-        <w:rPr>
-          <w:sz w:val="28"/>
-          <w:szCs w:val="28"/>
-        </w:rPr>
-        <w:t>6</w:t>
-      </w:r>
-      <w:r>
-        <w:rPr>
-          <w:sz w:val="28"/>
-          <w:szCs w:val="28"/>
-          <w:lang w:val="en-US"/>
-        </w:rPr>
-        <w:t xml:space="preserve"> </w:t>
-      </w:r>
-      <w:r>
-        <w:rPr>
-          <w:sz w:val="28"/>
-          <w:szCs w:val="28"/>
-        </w:rPr>
-        <w:t xml:space="preserve">задачу </w:t>
-      </w:r>
-      <w:r>
-        <w:rPr>
-          <w:sz w:val="28"/>
-          <w:szCs w:val="28"/>
-        </w:rPr>
-        <w:t>3</w:t>
-      </w:r>
-      <w:r>
-        <w:rPr>
-          <w:sz w:val="28"/>
-          <w:szCs w:val="28"/>
-        </w:rPr>
-        <w:t xml:space="preserve"> и </w:t>
-      </w:r>
-      <w:r>
-        <w:rPr>
-          <w:sz w:val="28"/>
-          <w:szCs w:val="28"/>
-        </w:rPr>
-        <w:t>4</w:t>
-      </w:r>
-      <w:r>
-        <w:rPr>
-          <w:sz w:val="28"/>
-          <w:szCs w:val="28"/>
-        </w:rPr>
-        <w:t xml:space="preserve"> программиста.</w:t>
-      </w:r>
-    </w:p>
-    <w:p>
-      <w:pPr>
-        <w:rPr>
-          <w:sz w:val="28"/>
-          <w:szCs w:val="28"/>
-        </w:rPr>
-      </w:pPr>
-      <w:r>
-        <w:rPr>
-          <w:sz w:val="28"/>
-          <w:szCs w:val="28"/>
-        </w:rPr>
-        <w:t>После назначения появятся перегрузки, которые можно автоматически устранить.</w:t>
-      </w:r>
-      <w:r>
-        <w:rPr>
-          <w:sz w:val="28"/>
-          <w:szCs w:val="28"/>
-        </w:rPr>
-        <w:t xml:space="preserve"> Также нужно удалить </w:t>
-      </w:r>
-      <w:r>
-        <w:rPr>
-          <w:sz w:val="28"/>
-          <w:szCs w:val="28"/>
-        </w:rPr>
-        <w:t>совещания,</w:t>
-      </w:r>
-      <w:r>
-        <w:rPr>
-          <w:sz w:val="28"/>
-          <w:szCs w:val="28"/>
-        </w:rPr>
-        <w:t xml:space="preserve"> выходящие за рамки проекта.</w:t>
-      </w:r>
-    </w:p>
-    <w:p>
-      <w:pPr>
-        <w:rPr>
-          <w:sz w:val="28"/>
-          <w:szCs w:val="28"/>
-        </w:rPr>
-      </w:pPr>
-      <w:r>
-        <w:rPr>
-          <w:noProof/>
         </w:rPr>
         <w:drawing>
-          <wp:inline distT="0" distB="0" distL="0" distR="0" wp14:anchorId="0474D209" wp14:editId="1CE94431">
-            <wp:extent cx="5940425" cy="1010920"/>
-            <wp:effectExtent l="0" t="0" r="3175" b="0"/>
-            <wp:docPr id="37" name="Picture 37"/>
+          <wp:inline distT="0" distB="0" distL="0" distR="0" wp14:anchorId="1AE97C46" wp14:editId="3354B542">
+            <wp:extent cx="5940425" cy="2950210"/>
+            <wp:effectExtent l="0" t="0" r="3175" b="2540"/>
+            <wp:docPr id="20" name="Picture 20"/>
             <wp:cNvGraphicFramePr>
               <a:graphicFrameLocks xmlns:a="http://schemas.openxmlformats.org/drawingml/2006/main" noChangeAspect="1"/>
             </wp:cNvGraphicFramePr>
@@ -2492,7 +2637,7 @@
                   <pic:spPr>
                     <a:xfrm>
                       <a:off x="0" y="0"/>
-                      <a:ext cx="5940425" cy="1010920"/>
+                      <a:ext cx="5940425" cy="2950210"/>
                     </a:xfrm>
                     <a:prstGeom prst="rect">
                       <a:avLst/>
@@ -2510,75 +2655,16 @@
         <w:rPr>
           <w:sz w:val="28"/>
           <w:szCs w:val="28"/>
-        </w:rPr>
-      </w:pPr>
-      <w:r>
-        <w:rPr>
-          <w:sz w:val="28"/>
-          <w:szCs w:val="28"/>
-        </w:rPr>
-        <w:lastRenderedPageBreak/>
-        <w:t xml:space="preserve">Теперь проект заканчивается </w:t>
-      </w:r>
-      <w:r>
-        <w:rPr>
-          <w:sz w:val="28"/>
-          <w:szCs w:val="28"/>
-        </w:rPr>
-        <w:t>31.07 и имеет следующий критический путь</w:t>
-      </w:r>
-      <w:r>
-        <w:rPr>
-          <w:sz w:val="28"/>
-          <w:szCs w:val="28"/>
-        </w:rPr>
-        <w:t>:</w:t>
-      </w:r>
+          <w:lang w:val="en-US"/>
+        </w:rPr>
+      </w:pPr>
       <w:r>
         <w:rPr>
           <w:noProof/>
-        </w:rPr>
-        <w:t xml:space="preserve"> </w:t>
-      </w:r>
-      <w:r>
-        <w:rPr>
-          <w:noProof/>
-        </w:rPr>
-        <w:drawing>
-          <wp:inline distT="0" distB="0" distL="0" distR="0" wp14:anchorId="2FD3D5CA" wp14:editId="2136FB18">
-            <wp:extent cx="5940425" cy="3023235"/>
-            <wp:effectExtent l="0" t="0" r="3175" b="5715"/>
-            <wp:docPr id="38" name="Picture 38"/>
-            <wp:cNvGraphicFramePr>
-              <a:graphicFrameLocks xmlns:a="http://schemas.openxmlformats.org/drawingml/2006/main" noChangeAspect="1"/>
-            </wp:cNvGraphicFramePr>
-            <a:graphic xmlns:a="http://schemas.openxmlformats.org/drawingml/2006/main">
-              <a:graphicData uri="http://schemas.openxmlformats.org/drawingml/2006/picture">
-                <pic:pic xmlns:pic="http://schemas.openxmlformats.org/drawingml/2006/picture">
-                  <pic:nvPicPr>
-                    <pic:cNvPr id="1" name=""/>
-                    <pic:cNvPicPr/>
-                  </pic:nvPicPr>
-                  <pic:blipFill>
-                    <a:blip r:embed="rId20"/>
-                    <a:stretch>
-                      <a:fillRect/>
-                    </a:stretch>
-                  </pic:blipFill>
-                  <pic:spPr>
-                    <a:xfrm>
-                      <a:off x="0" y="0"/>
-                      <a:ext cx="5940425" cy="3023235"/>
-                    </a:xfrm>
-                    <a:prstGeom prst="rect">
-                      <a:avLst/>
-                    </a:prstGeom>
-                  </pic:spPr>
-                </pic:pic>
-              </a:graphicData>
-            </a:graphic>
-          </wp:inline>
-        </w:drawing>
+          <w:sz w:val="28"/>
+          <w:szCs w:val="28"/>
+        </w:rPr>
+        <w:t>Стоимость пректа составляет 49 532 рубя.</w:t>
       </w:r>
     </w:p>
     <w:p>
@@ -2593,6 +2679,7 @@
           <w:sz w:val="28"/>
           <w:szCs w:val="28"/>
         </w:rPr>
+        <w:lastRenderedPageBreak/>
         <w:t>Трудозатраты и затраты по группам ресурсов из ЛР №2 для сравнения</w:t>
       </w:r>
       <w:r>
@@ -2620,7 +2707,7 @@
             <wp:cNvGraphicFramePr/>
             <a:graphic xmlns:a="http://schemas.openxmlformats.org/drawingml/2006/main">
               <a:graphicData uri="http://schemas.openxmlformats.org/drawingml/2006/chart">
-                <c:chart xmlns:c="http://schemas.openxmlformats.org/drawingml/2006/chart" xmlns:r="http://schemas.openxmlformats.org/officeDocument/2006/relationships" r:id="rId21"/>
+                <c:chart xmlns:c="http://schemas.openxmlformats.org/drawingml/2006/chart" xmlns:r="http://schemas.openxmlformats.org/officeDocument/2006/relationships" r:id="rId20"/>
               </a:graphicData>
             </a:graphic>
           </wp:inline>
@@ -2646,7 +2733,6 @@
         <w:rPr>
           <w:noProof/>
         </w:rPr>
-        <w:lastRenderedPageBreak/>
         <w:drawing>
           <wp:inline distT="0" distB="0" distL="0" distR="0" wp14:anchorId="1AC0DAB3" wp14:editId="7392B654">
             <wp:extent cx="5940425" cy="3884930"/>
@@ -2661,6 +2747,75 @@
             <wp:cNvGraphicFramePr/>
             <a:graphic xmlns:a="http://schemas.openxmlformats.org/drawingml/2006/main">
               <a:graphicData uri="http://schemas.openxmlformats.org/drawingml/2006/chart">
+                <c:chart xmlns:c="http://schemas.openxmlformats.org/drawingml/2006/chart" xmlns:r="http://schemas.openxmlformats.org/officeDocument/2006/relationships" r:id="rId21"/>
+              </a:graphicData>
+            </a:graphic>
+          </wp:inline>
+        </w:drawing>
+      </w:r>
+    </w:p>
+    <w:p>
+      <w:pPr>
+        <w:rPr>
+          <w:sz w:val="28"/>
+          <w:szCs w:val="28"/>
+        </w:rPr>
+      </w:pPr>
+      <w:r>
+        <w:rPr>
+          <w:sz w:val="28"/>
+          <w:szCs w:val="28"/>
+        </w:rPr>
+        <w:t>Аналогичн</w:t>
+      </w:r>
+      <w:r>
+        <w:rPr>
+          <w:sz w:val="28"/>
+          <w:szCs w:val="28"/>
+        </w:rPr>
+        <w:t>ые</w:t>
+      </w:r>
+      <w:r>
+        <w:rPr>
+          <w:sz w:val="28"/>
+          <w:szCs w:val="28"/>
+        </w:rPr>
+        <w:t xml:space="preserve"> диаграммы для текущей ЛР</w:t>
+      </w:r>
+      <w:r>
+        <w:rPr>
+          <w:sz w:val="28"/>
+          <w:szCs w:val="28"/>
+        </w:rPr>
+        <w:t>:</w:t>
+      </w:r>
+    </w:p>
+    <w:p>
+      <w:pPr>
+        <w:rPr>
+          <w:sz w:val="28"/>
+          <w:szCs w:val="28"/>
+        </w:rPr>
+      </w:pPr>
+      <w:r>
+        <w:rPr>
+          <w:noProof/>
+        </w:rPr>
+        <w:lastRenderedPageBreak/>
+        <w:drawing>
+          <wp:inline distT="0" distB="0" distL="0" distR="0" wp14:anchorId="15E5D904" wp14:editId="6393CE01">
+            <wp:extent cx="5940425" cy="3879850"/>
+            <wp:effectExtent l="0" t="0" r="3175" b="6350"/>
+            <wp:docPr id="21" name="Chart 21">
+              <a:extLst xmlns:a="http://schemas.openxmlformats.org/drawingml/2006/main">
+                <a:ext uri="{FF2B5EF4-FFF2-40B4-BE49-F238E27FC236}">
+                  <a16:creationId xmlns:a16="http://schemas.microsoft.com/office/drawing/2014/main" id="{B3026B88-01DA-1699-6332-8B97D52BBDC2}"/>
+                </a:ext>
+              </a:extLst>
+            </wp:docPr>
+            <wp:cNvGraphicFramePr/>
+            <a:graphic xmlns:a="http://schemas.openxmlformats.org/drawingml/2006/main">
+              <a:graphicData uri="http://schemas.openxmlformats.org/drawingml/2006/chart">
                 <c:chart xmlns:c="http://schemas.openxmlformats.org/drawingml/2006/chart" xmlns:r="http://schemas.openxmlformats.org/officeDocument/2006/relationships" r:id="rId22"/>
               </a:graphicData>
             </a:graphic>
@@ -2677,52 +2832,16 @@
       </w:pPr>
       <w:r>
         <w:rPr>
-          <w:sz w:val="28"/>
-          <w:szCs w:val="28"/>
-        </w:rPr>
-        <w:t>Аналогичн</w:t>
-      </w:r>
-      <w:r>
-        <w:rPr>
-          <w:sz w:val="28"/>
-          <w:szCs w:val="28"/>
-        </w:rPr>
-        <w:t>ые</w:t>
-      </w:r>
-      <w:r>
-        <w:rPr>
-          <w:sz w:val="28"/>
-          <w:szCs w:val="28"/>
-        </w:rPr>
-        <w:t xml:space="preserve"> диаграммы для текущей ЛР</w:t>
-      </w:r>
-      <w:r>
-        <w:rPr>
-          <w:sz w:val="28"/>
-          <w:szCs w:val="28"/>
-        </w:rPr>
-        <w:t>:</w:t>
-      </w:r>
-    </w:p>
-    <w:p>
-      <w:pPr>
-        <w:rPr>
-          <w:sz w:val="28"/>
-          <w:szCs w:val="28"/>
-        </w:rPr>
-      </w:pPr>
-      <w:r>
-        <w:rPr>
           <w:noProof/>
         </w:rPr>
         <w:drawing>
-          <wp:inline distT="0" distB="0" distL="0" distR="0" wp14:anchorId="6078DBBD" wp14:editId="44E219C4">
+          <wp:inline distT="0" distB="0" distL="0" distR="0" wp14:anchorId="4FB919A8" wp14:editId="30D62C4E">
             <wp:extent cx="5940425" cy="3879850"/>
             <wp:effectExtent l="0" t="0" r="3175" b="6350"/>
-            <wp:docPr id="41" name="Chart 41">
+            <wp:docPr id="23" name="Chart 23">
               <a:extLst xmlns:a="http://schemas.openxmlformats.org/drawingml/2006/main">
                 <a:ext uri="{FF2B5EF4-FFF2-40B4-BE49-F238E27FC236}">
-                  <a16:creationId xmlns:a16="http://schemas.microsoft.com/office/drawing/2014/main" id="{B3026B88-01DA-1699-6332-8B97D52BBDC2}"/>
+                  <a16:creationId xmlns:a16="http://schemas.microsoft.com/office/drawing/2014/main" id="{66977B0B-0C85-B8A0-7641-0CB1AC07EC65}"/>
                 </a:ext>
               </a:extLst>
             </wp:docPr>
@@ -2745,28 +2864,66 @@
       </w:pPr>
       <w:r>
         <w:rPr>
-          <w:noProof/>
-        </w:rPr>
-        <w:lastRenderedPageBreak/>
-        <w:drawing>
-          <wp:inline distT="0" distB="0" distL="0" distR="0" wp14:anchorId="26592794" wp14:editId="7811DCA9">
-            <wp:extent cx="5940425" cy="3879850"/>
-            <wp:effectExtent l="0" t="0" r="3175" b="6350"/>
-            <wp:docPr id="42" name="Chart 42">
-              <a:extLst xmlns:a="http://schemas.openxmlformats.org/drawingml/2006/main">
-                <a:ext uri="{FF2B5EF4-FFF2-40B4-BE49-F238E27FC236}">
-                  <a16:creationId xmlns:a16="http://schemas.microsoft.com/office/drawing/2014/main" id="{66977B0B-0C85-B8A0-7641-0CB1AC07EC65}"/>
-                </a:ext>
-              </a:extLst>
-            </wp:docPr>
-            <wp:cNvGraphicFramePr/>
-            <a:graphic xmlns:a="http://schemas.openxmlformats.org/drawingml/2006/main">
-              <a:graphicData uri="http://schemas.openxmlformats.org/drawingml/2006/chart">
-                <c:chart xmlns:c="http://schemas.openxmlformats.org/drawingml/2006/chart" xmlns:r="http://schemas.openxmlformats.org/officeDocument/2006/relationships" r:id="rId24"/>
-              </a:graphicData>
-            </a:graphic>
-          </wp:inline>
-        </w:drawing>
+          <w:sz w:val="28"/>
+          <w:szCs w:val="28"/>
+        </w:rPr>
+        <w:t xml:space="preserve">Общие тенденции распределения трудозатрат сохранены. Есть </w:t>
+      </w:r>
+      <w:r>
+        <w:rPr>
+          <w:sz w:val="28"/>
+          <w:szCs w:val="28"/>
+        </w:rPr>
+        <w:t xml:space="preserve">небольшие изменения по затратам </w:t>
+      </w:r>
+      <w:r>
+        <w:rPr>
+          <w:sz w:val="28"/>
+          <w:szCs w:val="28"/>
+        </w:rPr>
+        <w:t>превышающи</w:t>
+      </w:r>
+      <w:r>
+        <w:rPr>
+          <w:sz w:val="28"/>
+          <w:szCs w:val="28"/>
+        </w:rPr>
+        <w:t>х</w:t>
+      </w:r>
+      <w:r>
+        <w:rPr>
+          <w:sz w:val="28"/>
+          <w:szCs w:val="28"/>
+        </w:rPr>
+        <w:t xml:space="preserve"> 1%.</w:t>
+      </w:r>
+      <w:r>
+        <w:rPr>
+          <w:sz w:val="28"/>
+          <w:szCs w:val="28"/>
+        </w:rPr>
+        <w:t xml:space="preserve"> Повышение затрат на 1</w:t>
+      </w:r>
+      <w:r>
+        <w:rPr>
+          <w:sz w:val="28"/>
+          <w:szCs w:val="28"/>
+        </w:rPr>
+        <w:t>%</w:t>
+      </w:r>
+      <w:r>
+        <w:rPr>
+          <w:sz w:val="28"/>
+          <w:szCs w:val="28"/>
+        </w:rPr>
+        <w:t xml:space="preserve"> </w:t>
+      </w:r>
+      <w:r>
+        <w:rPr>
+          <w:sz w:val="28"/>
+          <w:szCs w:val="28"/>
+        </w:rPr>
+        <w:t>на программирование, анализ и документацию. Понижение на 1% затрат на ввод данных.</w:t>
       </w:r>
     </w:p>
     <w:p>
@@ -2781,7 +2938,7 @@
           <w:sz w:val="28"/>
           <w:szCs w:val="28"/>
         </w:rPr>
-        <w:t>Общие тенденции распределения затрат-трудозатрат сохранены. Есть изменения в некоторых категориях не превышающий 1-2%.</w:t>
+        <w:t>Сохраняем базовый план проекта. При сохранении базового плана сохраняется полный набор предварительных оценок проекта, которые в дальнейшем будут использоваться для контроля за изменениями.</w:t>
       </w:r>
     </w:p>
     <w:p>
@@ -2793,23 +2950,9 @@
       </w:pPr>
       <w:r>
         <w:rPr>
-          <w:sz w:val="28"/>
-          <w:szCs w:val="28"/>
-        </w:rPr>
-        <w:t>Сохраняем базовый план проекта. При сохранении базового плана сохраняется полный набор предварительных оценок проекта, которые в дальнейшем будут использоваться для контроля за изменениями.</w:t>
-      </w:r>
-    </w:p>
-    <w:p>
-      <w:pPr>
-        <w:rPr>
-          <w:sz w:val="28"/>
-          <w:szCs w:val="28"/>
-        </w:rPr>
-      </w:pPr>
-      <w:r>
-        <w:rPr>
           <w:noProof/>
         </w:rPr>
+        <w:lastRenderedPageBreak/>
         <w:drawing>
           <wp:inline distT="0" distB="0" distL="0" distR="0" wp14:anchorId="155B79CF" wp14:editId="715CB5FD">
             <wp:extent cx="3571875" cy="3305175"/>
@@ -2826,7 +2969,7 @@
                     <pic:cNvPicPr/>
                   </pic:nvPicPr>
                   <pic:blipFill>
-                    <a:blip r:embed="rId25"/>
+                    <a:blip r:embed="rId24"/>
                     <a:stretch>
                       <a:fillRect/>
                     </a:stretch>
@@ -2879,28 +3022,7 @@
           <w:sz w:val="28"/>
           <w:szCs w:val="28"/>
         </w:rPr>
-        <w:t xml:space="preserve">В ходе выполнения работы удалось ликвидировать перегрузки из ЛР№2. </w:t>
-      </w:r>
-      <w:r>
-        <w:rPr>
-          <w:sz w:val="28"/>
-          <w:szCs w:val="28"/>
-        </w:rPr>
-        <w:t>Это увеличила общий срок проекта с 19.09 до 23.09</w:t>
-      </w:r>
-      <w:r>
-        <w:rPr>
-          <w:sz w:val="28"/>
-          <w:szCs w:val="28"/>
-        </w:rPr>
-        <w:t xml:space="preserve"> и</w:t>
-      </w:r>
-      <w:r>
-        <w:rPr>
-          <w:sz w:val="28"/>
-          <w:szCs w:val="28"/>
-        </w:rPr>
-        <w:t xml:space="preserve"> стоимость проекта уменьшилась с 48 286 руб. до 48 142 руб.</w:t>
+        <w:t>В ходе выполнения работы удалось ликвидировать перегрузки из ЛР№2. Это увеличила общий срок проекта с 19.09 до 23.09 и стоимость проекта уменьшилась с 48 286 руб. до 48 142 руб.</w:t>
       </w:r>
       <w:r>
         <w:rPr>
@@ -2914,7 +3036,6 @@
           <w:sz w:val="28"/>
           <w:szCs w:val="28"/>
         </w:rPr>
-        <w:lastRenderedPageBreak/>
         <w:t>совещания по средам с 10 до 11 утра</w:t>
       </w:r>
       <w:r>
@@ -2922,21 +3043,77 @@
           <w:sz w:val="28"/>
           <w:szCs w:val="28"/>
         </w:rPr>
-        <w:t>, которые значительно увеличили затраты и срок выполнения проекта. Удалось снизить затраты на них за счёт урезания</w:t>
-      </w:r>
-      <w:r>
-        <w:rPr>
-          <w:sz w:val="28"/>
-          <w:szCs w:val="28"/>
-        </w:rPr>
-        <w:t xml:space="preserve"> затрат на использование сотрудников во время совещания в 20 раз.</w:t>
-      </w:r>
-      <w:r>
-        <w:rPr>
-          <w:sz w:val="28"/>
-          <w:szCs w:val="28"/>
-        </w:rPr>
-        <w:t xml:space="preserve"> Можно сделать вывод о том, что даже такие краткосрочные и редкие мероприятия имеют большое влияние на все параметры проекта</w:t>
+        <w:t xml:space="preserve">, которые значительно увеличили затраты и срок выполнения проекта. </w:t>
+      </w:r>
+      <w:r>
+        <w:rPr>
+          <w:sz w:val="28"/>
+          <w:szCs w:val="28"/>
+        </w:rPr>
+        <w:t xml:space="preserve">Длительность проекта увеличилась на 4 дня, а затраты на 20 075 руб. </w:t>
+      </w:r>
+      <w:r>
+        <w:rPr>
+          <w:sz w:val="28"/>
+          <w:szCs w:val="28"/>
+        </w:rPr>
+        <w:t xml:space="preserve">Удалось снизить затраты на них за счёт </w:t>
+      </w:r>
+      <w:r>
+        <w:rPr>
+          <w:sz w:val="28"/>
+          <w:szCs w:val="28"/>
+        </w:rPr>
+        <w:t>исключения</w:t>
+      </w:r>
+      <w:r>
+        <w:rPr>
+          <w:sz w:val="28"/>
+          <w:szCs w:val="28"/>
+        </w:rPr>
+        <w:t xml:space="preserve"> затрат на использование сотрудников</w:t>
+      </w:r>
+      <w:r>
+        <w:rPr>
+          <w:sz w:val="28"/>
+          <w:szCs w:val="28"/>
+        </w:rPr>
+        <w:t xml:space="preserve"> и стоимость составила </w:t>
+      </w:r>
+      <w:r>
+        <w:rPr>
+          <w:sz w:val="28"/>
+          <w:szCs w:val="28"/>
+        </w:rPr>
+        <w:t>49</w:t>
+      </w:r>
+      <w:r>
+        <w:rPr>
+          <w:sz w:val="28"/>
+          <w:szCs w:val="28"/>
+        </w:rPr>
+        <w:t> </w:t>
+      </w:r>
+      <w:r>
+        <w:rPr>
+          <w:sz w:val="28"/>
+          <w:szCs w:val="28"/>
+        </w:rPr>
+        <w:t>947</w:t>
+      </w:r>
+      <w:r>
+        <w:rPr>
+          <w:sz w:val="28"/>
+          <w:szCs w:val="28"/>
+        </w:rPr>
+        <w:t xml:space="preserve"> руб</w:t>
+      </w:r>
+      <w:r>
+        <w:rPr>
+          <w:sz w:val="28"/>
+          <w:szCs w:val="28"/>
+        </w:rPr>
+        <w:t>. Можно сделать вывод о том, что даже такие краткосрочные и редкие мероприятия имеют большое влияние на все параметры проекта</w:t>
       </w:r>
       <w:r>
         <w:rPr>
@@ -2964,7 +3141,21 @@
           <w:sz w:val="28"/>
           <w:szCs w:val="28"/>
         </w:rPr>
-        <w:t xml:space="preserve"> время выполнения критического пути, который напрямую влияет на него.</w:t>
+        <w:t xml:space="preserve"> время выполнения критического пути, который напряму</w:t>
+      </w:r>
+      <w:r>
+        <w:rPr>
+          <w:sz w:val="28"/>
+          <w:szCs w:val="28"/>
+        </w:rPr>
+        <w:t>ю влияет на дату окончания</w:t>
+      </w:r>
+      <w:r>
+        <w:rPr>
+          <w:sz w:val="28"/>
+          <w:szCs w:val="28"/>
+        </w:rPr>
+        <w:t>.</w:t>
       </w:r>
       <w:r>
         <w:rPr>
@@ -3001,20 +3192,52 @@
         </w:rPr>
         <w:t>.</w:t>
       </w:r>
-    </w:p>
-    <w:p>
-      <w:pPr>
-        <w:rPr>
-          <w:sz w:val="28"/>
-          <w:szCs w:val="28"/>
-        </w:rPr>
-      </w:pPr>
-      <w:r>
-        <w:rPr>
-          <w:sz w:val="28"/>
-          <w:szCs w:val="28"/>
-        </w:rPr>
-        <w:t xml:space="preserve"> </w:t>
+      <w:r>
+        <w:rPr>
+          <w:sz w:val="28"/>
+          <w:szCs w:val="28"/>
+        </w:rPr>
+        <w:t xml:space="preserve"> В данном проекте к задачам, выполняемым программистами, были добавлены простаивающие программисты. В итоге получилось сократить критический пути, то есть длительность всего проекта. Проект завершается 02.08 с затратами </w:t>
+      </w:r>
+      <w:r>
+        <w:rPr>
+          <w:noProof/>
+          <w:sz w:val="28"/>
+          <w:szCs w:val="28"/>
+        </w:rPr>
+        <w:t>49</w:t>
+      </w:r>
+      <w:r>
+        <w:rPr>
+          <w:noProof/>
+          <w:sz w:val="28"/>
+          <w:szCs w:val="28"/>
+        </w:rPr>
+        <w:t> </w:t>
+      </w:r>
+      <w:r>
+        <w:rPr>
+          <w:noProof/>
+          <w:sz w:val="28"/>
+          <w:szCs w:val="28"/>
+        </w:rPr>
+        <w:t>532</w:t>
+      </w:r>
+      <w:r>
+        <w:rPr>
+          <w:noProof/>
+          <w:sz w:val="28"/>
+          <w:szCs w:val="28"/>
+        </w:rPr>
+        <w:t xml:space="preserve"> руб</w:t>
+      </w:r>
+      <w:r>
+        <w:rPr>
+          <w:noProof/>
+          <w:sz w:val="28"/>
+          <w:szCs w:val="28"/>
+        </w:rPr>
+        <w:t>.</w:t>
       </w:r>
     </w:p>
     <w:sectPr>
@@ -3737,7 +3960,6 @@
   <w:style w:type="character" w:default="1" w:styleId="DefaultParagraphFont">
     <w:name w:val="Default Paragraph Font"/>
     <w:uiPriority w:val="1"/>
-    <w:semiHidden/>
     <w:unhideWhenUsed/>
   </w:style>
   <w:style w:type="table" w:default="1" w:styleId="TableNormal">
@@ -4767,7 +4989,7 @@
             </c:spPr>
             <c:extLst>
               <c:ext xmlns:c16="http://schemas.microsoft.com/office/drawing/2014/chart" uri="{C3380CC4-5D6E-409C-BE32-E72D297353CC}">
-                <c16:uniqueId val="{00000001-CCAB-4B8E-979B-CF75AD8A13C8}"/>
+                <c16:uniqueId val="{00000001-A341-43FF-850C-F48805CC99CF}"/>
               </c:ext>
             </c:extLst>
           </c:dPt>
@@ -4787,7 +5009,7 @@
             </c:spPr>
             <c:extLst>
               <c:ext xmlns:c16="http://schemas.microsoft.com/office/drawing/2014/chart" uri="{C3380CC4-5D6E-409C-BE32-E72D297353CC}">
-                <c16:uniqueId val="{00000003-CCAB-4B8E-979B-CF75AD8A13C8}"/>
+                <c16:uniqueId val="{00000003-A341-43FF-850C-F48805CC99CF}"/>
               </c:ext>
             </c:extLst>
           </c:dPt>
@@ -4807,7 +5029,7 @@
             </c:spPr>
             <c:extLst>
               <c:ext xmlns:c16="http://schemas.microsoft.com/office/drawing/2014/chart" uri="{C3380CC4-5D6E-409C-BE32-E72D297353CC}">
-                <c16:uniqueId val="{00000005-CCAB-4B8E-979B-CF75AD8A13C8}"/>
+                <c16:uniqueId val="{00000005-A341-43FF-850C-F48805CC99CF}"/>
               </c:ext>
             </c:extLst>
           </c:dPt>
@@ -4827,7 +5049,7 @@
             </c:spPr>
             <c:extLst>
               <c:ext xmlns:c16="http://schemas.microsoft.com/office/drawing/2014/chart" uri="{C3380CC4-5D6E-409C-BE32-E72D297353CC}">
-                <c16:uniqueId val="{00000007-CCAB-4B8E-979B-CF75AD8A13C8}"/>
+                <c16:uniqueId val="{00000007-A341-43FF-850C-F48805CC99CF}"/>
               </c:ext>
             </c:extLst>
           </c:dPt>
@@ -4847,7 +5069,7 @@
             </c:spPr>
             <c:extLst>
               <c:ext xmlns:c16="http://schemas.microsoft.com/office/drawing/2014/chart" uri="{C3380CC4-5D6E-409C-BE32-E72D297353CC}">
-                <c16:uniqueId val="{00000009-CCAB-4B8E-979B-CF75AD8A13C8}"/>
+                <c16:uniqueId val="{00000009-A341-43FF-850C-F48805CC99CF}"/>
               </c:ext>
             </c:extLst>
           </c:dPt>
@@ -4867,7 +5089,7 @@
             </c:spPr>
             <c:extLst>
               <c:ext xmlns:c16="http://schemas.microsoft.com/office/drawing/2014/chart" uri="{C3380CC4-5D6E-409C-BE32-E72D297353CC}">
-                <c16:uniqueId val="{0000000B-CCAB-4B8E-979B-CF75AD8A13C8}"/>
+                <c16:uniqueId val="{0000000B-A341-43FF-850C-F48805CC99CF}"/>
               </c:ext>
             </c:extLst>
           </c:dPt>
@@ -4889,7 +5111,7 @@
             </c:spPr>
             <c:extLst>
               <c:ext xmlns:c16="http://schemas.microsoft.com/office/drawing/2014/chart" uri="{C3380CC4-5D6E-409C-BE32-E72D297353CC}">
-                <c16:uniqueId val="{0000000D-CCAB-4B8E-979B-CF75AD8A13C8}"/>
+                <c16:uniqueId val="{0000000D-A341-43FF-850C-F48805CC99CF}"/>
               </c:ext>
             </c:extLst>
           </c:dPt>
@@ -4911,7 +5133,7 @@
             </c:spPr>
             <c:extLst>
               <c:ext xmlns:c16="http://schemas.microsoft.com/office/drawing/2014/chart" uri="{C3380CC4-5D6E-409C-BE32-E72D297353CC}">
-                <c16:uniqueId val="{0000000F-CCAB-4B8E-979B-CF75AD8A13C8}"/>
+                <c16:uniqueId val="{0000000F-A341-43FF-850C-F48805CC99CF}"/>
               </c:ext>
             </c:extLst>
           </c:dPt>
@@ -5010,35 +5232,35 @@
                 <c:formatCode>"₽"#,##0.00_);[Red]\("₽"#,##0.00\)</c:formatCode>
                 <c:ptCount val="8"/>
                 <c:pt idx="0">
-                  <c:v>7248.57</c:v>
+                  <c:v>6150</c:v>
                 </c:pt>
                 <c:pt idx="1">
-                  <c:v>1403</c:v>
+                  <c:v>1480</c:v>
                 </c:pt>
                 <c:pt idx="2">
-                  <c:v>4662.8599999999997</c:v>
+                  <c:v>5040</c:v>
                 </c:pt>
                 <c:pt idx="3">
                   <c:v>4850</c:v>
                 </c:pt>
                 <c:pt idx="4">
-                  <c:v>4144.29</c:v>
+                  <c:v>4292</c:v>
                 </c:pt>
                 <c:pt idx="5">
-                  <c:v>1077.71</c:v>
+                  <c:v>1150</c:v>
                 </c:pt>
                 <c:pt idx="6">
-                  <c:v>771.43</c:v>
+                  <c:v>806</c:v>
                 </c:pt>
                 <c:pt idx="7">
-                  <c:v>22822.53</c:v>
+                  <c:v>22764.02</c:v>
                 </c:pt>
               </c:numCache>
             </c:numRef>
           </c:val>
           <c:extLst>
             <c:ext xmlns:c16="http://schemas.microsoft.com/office/drawing/2014/chart" uri="{C3380CC4-5D6E-409C-BE32-E72D297353CC}">
-              <c16:uniqueId val="{00000010-CCAB-4B8E-979B-CF75AD8A13C8}"/>
+              <c16:uniqueId val="{00000010-A341-43FF-850C-F48805CC99CF}"/>
             </c:ext>
           </c:extLst>
         </c:ser>
@@ -5214,7 +5436,7 @@
             </c:spPr>
             <c:extLst>
               <c:ext xmlns:c16="http://schemas.microsoft.com/office/drawing/2014/chart" uri="{C3380CC4-5D6E-409C-BE32-E72D297353CC}">
-                <c16:uniqueId val="{00000001-59A6-439A-8797-F0B6341DC62D}"/>
+                <c16:uniqueId val="{00000001-A396-4ADB-BBE7-4DEBB81FB64E}"/>
               </c:ext>
             </c:extLst>
           </c:dPt>
@@ -5234,7 +5456,7 @@
             </c:spPr>
             <c:extLst>
               <c:ext xmlns:c16="http://schemas.microsoft.com/office/drawing/2014/chart" uri="{C3380CC4-5D6E-409C-BE32-E72D297353CC}">
-                <c16:uniqueId val="{00000003-59A6-439A-8797-F0B6341DC62D}"/>
+                <c16:uniqueId val="{00000003-A396-4ADB-BBE7-4DEBB81FB64E}"/>
               </c:ext>
             </c:extLst>
           </c:dPt>
@@ -5254,7 +5476,7 @@
             </c:spPr>
             <c:extLst>
               <c:ext xmlns:c16="http://schemas.microsoft.com/office/drawing/2014/chart" uri="{C3380CC4-5D6E-409C-BE32-E72D297353CC}">
-                <c16:uniqueId val="{00000005-59A6-439A-8797-F0B6341DC62D}"/>
+                <c16:uniqueId val="{00000005-A396-4ADB-BBE7-4DEBB81FB64E}"/>
               </c:ext>
             </c:extLst>
           </c:dPt>
@@ -5274,7 +5496,7 @@
             </c:spPr>
             <c:extLst>
               <c:ext xmlns:c16="http://schemas.microsoft.com/office/drawing/2014/chart" uri="{C3380CC4-5D6E-409C-BE32-E72D297353CC}">
-                <c16:uniqueId val="{00000007-59A6-439A-8797-F0B6341DC62D}"/>
+                <c16:uniqueId val="{00000007-A396-4ADB-BBE7-4DEBB81FB64E}"/>
               </c:ext>
             </c:extLst>
           </c:dPt>
@@ -5294,7 +5516,7 @@
             </c:spPr>
             <c:extLst>
               <c:ext xmlns:c16="http://schemas.microsoft.com/office/drawing/2014/chart" uri="{C3380CC4-5D6E-409C-BE32-E72D297353CC}">
-                <c16:uniqueId val="{00000009-59A6-439A-8797-F0B6341DC62D}"/>
+                <c16:uniqueId val="{00000009-A396-4ADB-BBE7-4DEBB81FB64E}"/>
               </c:ext>
             </c:extLst>
           </c:dPt>
@@ -5314,7 +5536,7 @@
             </c:spPr>
             <c:extLst>
               <c:ext xmlns:c16="http://schemas.microsoft.com/office/drawing/2014/chart" uri="{C3380CC4-5D6E-409C-BE32-E72D297353CC}">
-                <c16:uniqueId val="{0000000B-59A6-439A-8797-F0B6341DC62D}"/>
+                <c16:uniqueId val="{0000000B-A396-4ADB-BBE7-4DEBB81FB64E}"/>
               </c:ext>
             </c:extLst>
           </c:dPt>
@@ -5336,7 +5558,7 @@
             </c:spPr>
             <c:extLst>
               <c:ext xmlns:c16="http://schemas.microsoft.com/office/drawing/2014/chart" uri="{C3380CC4-5D6E-409C-BE32-E72D297353CC}">
-                <c16:uniqueId val="{0000000D-59A6-439A-8797-F0B6341DC62D}"/>
+                <c16:uniqueId val="{0000000D-A396-4ADB-BBE7-4DEBB81FB64E}"/>
               </c:ext>
             </c:extLst>
           </c:dPt>
@@ -5358,7 +5580,7 @@
             </c:spPr>
             <c:extLst>
               <c:ext xmlns:c16="http://schemas.microsoft.com/office/drawing/2014/chart" uri="{C3380CC4-5D6E-409C-BE32-E72D297353CC}">
-                <c16:uniqueId val="{0000000F-59A6-439A-8797-F0B6341DC62D}"/>
+                <c16:uniqueId val="{0000000F-A396-4ADB-BBE7-4DEBB81FB64E}"/>
               </c:ext>
             </c:extLst>
           </c:dPt>
@@ -5456,36 +5678,36 @@
               <c:numCache>
                 <c:formatCode>General</c:formatCode>
                 <c:ptCount val="8"/>
-                <c:pt idx="0" formatCode="#,##0.00">
-                  <c:v>3624.28</c:v>
+                <c:pt idx="0" formatCode="#,##0">
+                  <c:v>3075</c:v>
                 </c:pt>
                 <c:pt idx="1">
-                  <c:v>171.15</c:v>
+                  <c:v>190</c:v>
                 </c:pt>
                 <c:pt idx="2">
-                  <c:v>203.15</c:v>
+                  <c:v>222</c:v>
                 </c:pt>
                 <c:pt idx="3" formatCode="#,##0">
                   <c:v>2400</c:v>
                 </c:pt>
                 <c:pt idx="4">
-                  <c:v>446.28</c:v>
+                  <c:v>484</c:v>
                 </c:pt>
                 <c:pt idx="5">
-                  <c:v>203.15</c:v>
+                  <c:v>222</c:v>
                 </c:pt>
                 <c:pt idx="6">
-                  <c:v>243.15</c:v>
+                  <c:v>262</c:v>
                 </c:pt>
-                <c:pt idx="7" formatCode="#,##0.00">
-                  <c:v>2723.15</c:v>
+                <c:pt idx="7" formatCode="#,##0">
+                  <c:v>2742</c:v>
                 </c:pt>
               </c:numCache>
             </c:numRef>
           </c:val>
           <c:extLst>
             <c:ext xmlns:c16="http://schemas.microsoft.com/office/drawing/2014/chart" uri="{C3380CC4-5D6E-409C-BE32-E72D297353CC}">
-              <c16:uniqueId val="{00000010-59A6-439A-8797-F0B6341DC62D}"/>
+              <c16:uniqueId val="{00000010-A396-4ADB-BBE7-4DEBB81FB64E}"/>
             </c:ext>
           </c:extLst>
         </c:ser>

--- a/lab_03/report.docx
+++ b/lab_03/report.docx
@@ -1410,6 +1410,9 @@
         </w:rPr>
       </w:pPr>
       <w:r>
+        <w:rPr>
+          <w:noProof/>
+        </w:rPr>
         <w:drawing>
           <wp:inline distT="0" distB="0" distL="0" distR="0" wp14:anchorId="0F0EC051" wp14:editId="21A976F5">
             <wp:extent cx="5716824" cy="3464417"/>
@@ -1599,21 +1602,14 @@
           <w:sz w:val="28"/>
           <w:szCs w:val="28"/>
         </w:rPr>
-        <w:t xml:space="preserve"> р. и дата окончания сдвинулась до 2</w:t>
-      </w:r>
-      <w:r>
-        <w:rPr>
-          <w:sz w:val="28"/>
-          <w:szCs w:val="28"/>
-        </w:rPr>
-        <w:t>7</w:t>
-      </w:r>
-      <w:r>
-        <w:rPr>
-          <w:sz w:val="28"/>
-          <w:szCs w:val="28"/>
-        </w:rPr>
-        <w:t>.09</w:t>
+        <w:t xml:space="preserve"> р. и дата окончания сдвинулась до </w:t>
+      </w:r>
+      <w:r>
+        <w:rPr>
+          <w:sz w:val="28"/>
+          <w:szCs w:val="28"/>
+        </w:rPr>
+        <w:t>27.09</w:t>
       </w:r>
       <w:r>
         <w:rPr>
@@ -1642,13 +1638,14 @@
           <w:szCs w:val="28"/>
         </w:rPr>
         <w:lastRenderedPageBreak/>
-        <w:t>укладывается в бюджет.</w:t>
-      </w:r>
-      <w:r>
-        <w:rPr>
-          <w:noProof/>
-        </w:rPr>
-        <w:t xml:space="preserve"> </w:t>
+        <w:t>укладывается в бюджет</w:t>
+      </w:r>
+      <w:r>
+        <w:rPr>
+          <w:sz w:val="28"/>
+          <w:szCs w:val="28"/>
+        </w:rPr>
+        <w:t xml:space="preserve"> и сроки.</w:t>
       </w:r>
       <w:r>
         <w:rPr>
@@ -2264,7 +2261,6 @@
         <w:rPr>
           <w:sz w:val="28"/>
           <w:szCs w:val="28"/>
-          <w:lang w:val="en-US"/>
         </w:rPr>
       </w:pPr>
       <w:r>
@@ -2273,13 +2269,12 @@
           <w:szCs w:val="28"/>
         </w:rPr>
         <w:lastRenderedPageBreak/>
-        <w:t>на 14 задачу 2 программиста</w:t>
-      </w:r>
-      <w:r>
-        <w:rPr>
-          <w:sz w:val="28"/>
-          <w:szCs w:val="28"/>
-          <w:lang w:val="en-US"/>
+        <w:t>на 7 задачу главного, 1 и 2 программиста</w:t>
+      </w:r>
+      <w:r>
+        <w:rPr>
+          <w:sz w:val="28"/>
+          <w:szCs w:val="28"/>
         </w:rPr>
         <w:t>;</w:t>
       </w:r>
@@ -2294,19 +2289,21 @@
         <w:rPr>
           <w:sz w:val="28"/>
           <w:szCs w:val="28"/>
-        </w:rPr>
-      </w:pPr>
-      <w:r>
-        <w:rPr>
-          <w:sz w:val="28"/>
-          <w:szCs w:val="28"/>
-        </w:rPr>
-        <w:t>на 15 задачу всех кроме 1 программиста</w:t>
-      </w:r>
-      <w:r>
-        <w:rPr>
-          <w:sz w:val="28"/>
-          <w:szCs w:val="28"/>
+          <w:lang w:val="en-US"/>
+        </w:rPr>
+      </w:pPr>
+      <w:r>
+        <w:rPr>
+          <w:sz w:val="28"/>
+          <w:szCs w:val="28"/>
+        </w:rPr>
+        <w:t>на 14 задачу 2 программиста</w:t>
+      </w:r>
+      <w:r>
+        <w:rPr>
+          <w:sz w:val="28"/>
+          <w:szCs w:val="28"/>
+          <w:lang w:val="en-US"/>
         </w:rPr>
         <w:t>;</w:t>
       </w:r>
@@ -2328,35 +2325,7 @@
           <w:sz w:val="28"/>
           <w:szCs w:val="28"/>
         </w:rPr>
-        <w:t xml:space="preserve">на 16 задачу </w:t>
-      </w:r>
-      <w:r>
-        <w:rPr>
-          <w:sz w:val="28"/>
-          <w:szCs w:val="28"/>
-        </w:rPr>
-        <w:t>3</w:t>
-      </w:r>
-      <w:r>
-        <w:rPr>
-          <w:sz w:val="28"/>
-          <w:szCs w:val="28"/>
-        </w:rPr>
-        <w:t xml:space="preserve"> и </w:t>
-      </w:r>
-      <w:r>
-        <w:rPr>
-          <w:sz w:val="28"/>
-          <w:szCs w:val="28"/>
-        </w:rPr>
-        <w:t>4</w:t>
-      </w:r>
-      <w:r>
-        <w:rPr>
-          <w:sz w:val="28"/>
-          <w:szCs w:val="28"/>
-        </w:rPr>
-        <w:t xml:space="preserve"> программиста</w:t>
+        <w:t>на 15 задачу всех кроме 1 программиста</w:t>
       </w:r>
       <w:r>
         <w:rPr>
@@ -2383,7 +2352,35 @@
           <w:sz w:val="28"/>
           <w:szCs w:val="28"/>
         </w:rPr>
-        <w:t>на 7 задачу главного, 1 и 2 программиста</w:t>
+        <w:t xml:space="preserve">на 16 задачу </w:t>
+      </w:r>
+      <w:r>
+        <w:rPr>
+          <w:sz w:val="28"/>
+          <w:szCs w:val="28"/>
+        </w:rPr>
+        <w:t>3</w:t>
+      </w:r>
+      <w:r>
+        <w:rPr>
+          <w:sz w:val="28"/>
+          <w:szCs w:val="28"/>
+        </w:rPr>
+        <w:t xml:space="preserve"> и </w:t>
+      </w:r>
+      <w:r>
+        <w:rPr>
+          <w:sz w:val="28"/>
+          <w:szCs w:val="28"/>
+        </w:rPr>
+        <w:t>4</w:t>
+      </w:r>
+      <w:r>
+        <w:rPr>
+          <w:sz w:val="28"/>
+          <w:szCs w:val="28"/>
+        </w:rPr>
+        <w:t xml:space="preserve"> программиста</w:t>
       </w:r>
       <w:r>
         <w:rPr>
@@ -2519,10 +2516,10 @@
           <w:noProof/>
         </w:rPr>
         <w:drawing>
-          <wp:inline distT="0" distB="0" distL="0" distR="0" wp14:anchorId="3D033A5E" wp14:editId="471D2B1C">
-            <wp:extent cx="5940425" cy="1002665"/>
-            <wp:effectExtent l="0" t="0" r="3175" b="6985"/>
-            <wp:docPr id="19" name="Picture 19"/>
+          <wp:inline distT="0" distB="0" distL="0" distR="0" wp14:anchorId="5C0C7D9D" wp14:editId="0F53DDAE">
+            <wp:extent cx="5940425" cy="1187450"/>
+            <wp:effectExtent l="0" t="0" r="3175" b="0"/>
+            <wp:docPr id="14" name="Picture 14"/>
             <wp:cNvGraphicFramePr>
               <a:graphicFrameLocks xmlns:a="http://schemas.openxmlformats.org/drawingml/2006/main" noChangeAspect="1"/>
             </wp:cNvGraphicFramePr>
@@ -2542,7 +2539,7 @@
                   <pic:spPr>
                     <a:xfrm>
                       <a:off x="0" y="0"/>
-                      <a:ext cx="5940425" cy="1002665"/>
+                      <a:ext cx="5940425" cy="1187450"/>
                     </a:xfrm>
                     <a:prstGeom prst="rect">
                       <a:avLst/>
@@ -2609,15 +2606,22 @@
         </w:rPr>
         <w:t xml:space="preserve"> </w:t>
       </w:r>
-      <w:r>
+    </w:p>
+    <w:p>
+      <w:pPr>
         <w:rPr>
           <w:noProof/>
         </w:rPr>
+      </w:pPr>
+      <w:r>
+        <w:rPr>
+          <w:noProof/>
+        </w:rPr>
         <w:drawing>
-          <wp:inline distT="0" distB="0" distL="0" distR="0" wp14:anchorId="1AE97C46" wp14:editId="3354B542">
-            <wp:extent cx="5940425" cy="2950210"/>
-            <wp:effectExtent l="0" t="0" r="3175" b="2540"/>
-            <wp:docPr id="20" name="Picture 20"/>
+          <wp:inline distT="0" distB="0" distL="0" distR="0" wp14:anchorId="118D8C97" wp14:editId="367C9CE5">
+            <wp:extent cx="5940425" cy="2891155"/>
+            <wp:effectExtent l="0" t="0" r="3175" b="4445"/>
+            <wp:docPr id="19" name="Picture 19"/>
             <wp:cNvGraphicFramePr>
               <a:graphicFrameLocks xmlns:a="http://schemas.openxmlformats.org/drawingml/2006/main" noChangeAspect="1"/>
             </wp:cNvGraphicFramePr>
@@ -2637,7 +2641,7 @@
                   <pic:spPr>
                     <a:xfrm>
                       <a:off x="0" y="0"/>
-                      <a:ext cx="5940425" cy="2950210"/>
+                      <a:ext cx="5940425" cy="2891155"/>
                     </a:xfrm>
                     <a:prstGeom prst="rect">
                       <a:avLst/>
@@ -2655,7 +2659,6 @@
         <w:rPr>
           <w:sz w:val="28"/>
           <w:szCs w:val="28"/>
-          <w:lang w:val="en-US"/>
         </w:rPr>
       </w:pPr>
       <w:r>
@@ -2664,7 +2667,39 @@
           <w:sz w:val="28"/>
           <w:szCs w:val="28"/>
         </w:rPr>
-        <w:t>Стоимость пректа составляет 49 532 рубя.</w:t>
+        <w:t>Стоимость пректа составляет 49 </w:t>
+      </w:r>
+      <w:r>
+        <w:rPr>
+          <w:noProof/>
+          <w:sz w:val="28"/>
+          <w:szCs w:val="28"/>
+        </w:rPr>
+        <w:t>531</w:t>
+      </w:r>
+      <w:r>
+        <w:rPr>
+          <w:noProof/>
+          <w:sz w:val="28"/>
+          <w:szCs w:val="28"/>
+        </w:rPr>
+        <w:t xml:space="preserve"> ру</w:t>
+      </w:r>
+      <w:r>
+        <w:rPr>
+          <w:noProof/>
+          <w:sz w:val="28"/>
+          <w:szCs w:val="28"/>
+        </w:rPr>
+        <w:t>б</w:t>
+      </w:r>
+      <w:r>
+        <w:rPr>
+          <w:noProof/>
+          <w:sz w:val="28"/>
+          <w:szCs w:val="28"/>
+        </w:rPr>
+        <w:t>.</w:t>
       </w:r>
     </w:p>
     <w:p>
@@ -3078,10 +3113,102 @@
           <w:sz w:val="28"/>
           <w:szCs w:val="28"/>
         </w:rPr>
-        <w:t xml:space="preserve"> и стоимость составила </w:t>
-      </w:r>
-      <w:r>
-        <w:rPr>
+        <w:t xml:space="preserve"> и стоимость составила 49 947 руб</w:t>
+      </w:r>
+      <w:r>
+        <w:rPr>
+          <w:sz w:val="28"/>
+          <w:szCs w:val="28"/>
+        </w:rPr>
+        <w:t>. Можно сделать вывод о том, что даже такие краткосрочные и редкие мероприятия имеют большое влияние на все параметры проекта</w:t>
+      </w:r>
+      <w:r>
+        <w:rPr>
+          <w:sz w:val="28"/>
+          <w:szCs w:val="28"/>
+        </w:rPr>
+        <w:t>, особенно если в них участвует большая часть команды.</w:t>
+      </w:r>
+      <w:r>
+        <w:rPr>
+          <w:sz w:val="28"/>
+          <w:szCs w:val="28"/>
+        </w:rPr>
+        <w:t xml:space="preserve"> Для сокращения времени выполнения проекта, стоит </w:t>
+      </w:r>
+      <w:r>
+        <w:rPr>
+          <w:sz w:val="28"/>
+          <w:szCs w:val="28"/>
+        </w:rPr>
+        <w:t>сократить</w:t>
+      </w:r>
+      <w:r>
+        <w:rPr>
+          <w:sz w:val="28"/>
+          <w:szCs w:val="28"/>
+        </w:rPr>
+        <w:t xml:space="preserve"> время выполнения критического пути, который напряму</w:t>
+      </w:r>
+      <w:r>
+        <w:rPr>
+          <w:sz w:val="28"/>
+          <w:szCs w:val="28"/>
+        </w:rPr>
+        <w:t>ю влияет на дату окончания</w:t>
+      </w:r>
+      <w:r>
+        <w:rPr>
+          <w:sz w:val="28"/>
+          <w:szCs w:val="28"/>
+        </w:rPr>
+        <w:t>.</w:t>
+      </w:r>
+      <w:r>
+        <w:rPr>
+          <w:sz w:val="28"/>
+          <w:szCs w:val="28"/>
+        </w:rPr>
+        <w:t xml:space="preserve"> Например, можно задействовать простаивающих членов команды, в задачах </w:t>
+      </w:r>
+      <w:r>
+        <w:rPr>
+          <w:sz w:val="28"/>
+          <w:szCs w:val="28"/>
+        </w:rPr>
+        <w:t>советующих</w:t>
+      </w:r>
+      <w:r>
+        <w:rPr>
+          <w:sz w:val="28"/>
+          <w:szCs w:val="28"/>
+        </w:rPr>
+        <w:t xml:space="preserve"> их компетенци</w:t>
+      </w:r>
+      <w:r>
+        <w:rPr>
+          <w:sz w:val="28"/>
+          <w:szCs w:val="28"/>
+        </w:rPr>
+        <w:t>ям</w:t>
+      </w:r>
+      <w:r>
+        <w:rPr>
+          <w:sz w:val="28"/>
+          <w:szCs w:val="28"/>
+        </w:rPr>
+        <w:t>.</w:t>
+      </w:r>
+      <w:r>
+        <w:rPr>
+          <w:sz w:val="28"/>
+          <w:szCs w:val="28"/>
+        </w:rPr>
+        <w:t xml:space="preserve"> В данном проекте к задачам, выполняемым программистами, были добавлены простаивающие программисты. В итоге получилось сократить критический пути, то есть длительность всего проекта. Проект завершается 02.08 с затратами </w:t>
+      </w:r>
+      <w:r>
+        <w:rPr>
+          <w:noProof/>
           <w:sz w:val="28"/>
           <w:szCs w:val="28"/>
         </w:rPr>
@@ -3089,6 +3216,7 @@
       </w:r>
       <w:r>
         <w:rPr>
+          <w:noProof/>
           <w:sz w:val="28"/>
           <w:szCs w:val="28"/>
         </w:rPr>
@@ -3096,116 +3224,11 @@
       </w:r>
       <w:r>
         <w:rPr>
-          <w:sz w:val="28"/>
-          <w:szCs w:val="28"/>
-        </w:rPr>
-        <w:t>947</w:t>
-      </w:r>
-      <w:r>
-        <w:rPr>
-          <w:sz w:val="28"/>
-          <w:szCs w:val="28"/>
-        </w:rPr>
-        <w:t xml:space="preserve"> руб</w:t>
-      </w:r>
-      <w:r>
-        <w:rPr>
-          <w:sz w:val="28"/>
-          <w:szCs w:val="28"/>
-        </w:rPr>
-        <w:t>. Можно сделать вывод о том, что даже такие краткосрочные и редкие мероприятия имеют большое влияние на все параметры проекта</w:t>
-      </w:r>
-      <w:r>
-        <w:rPr>
-          <w:sz w:val="28"/>
-          <w:szCs w:val="28"/>
-        </w:rPr>
-        <w:t>, особенно если в них участвует большая часть команды.</w:t>
-      </w:r>
-      <w:r>
-        <w:rPr>
-          <w:sz w:val="28"/>
-          <w:szCs w:val="28"/>
-        </w:rPr>
-        <w:t xml:space="preserve"> Для сокращения времени выполнения проекта, стоит </w:t>
-      </w:r>
-      <w:r>
-        <w:rPr>
-          <w:sz w:val="28"/>
-          <w:szCs w:val="28"/>
-        </w:rPr>
-        <w:t>сократить</w:t>
-      </w:r>
-      <w:r>
-        <w:rPr>
-          <w:sz w:val="28"/>
-          <w:szCs w:val="28"/>
-        </w:rPr>
-        <w:t xml:space="preserve"> время выполнения критического пути, который напряму</w:t>
-      </w:r>
-      <w:r>
-        <w:rPr>
-          <w:sz w:val="28"/>
-          <w:szCs w:val="28"/>
-        </w:rPr>
-        <w:t>ю влияет на дату окончания</w:t>
-      </w:r>
-      <w:r>
-        <w:rPr>
-          <w:sz w:val="28"/>
-          <w:szCs w:val="28"/>
-        </w:rPr>
-        <w:t>.</w:t>
-      </w:r>
-      <w:r>
-        <w:rPr>
-          <w:sz w:val="28"/>
-          <w:szCs w:val="28"/>
-        </w:rPr>
-        <w:t xml:space="preserve"> Например, можно задействовать простаивающих членов команды, в задачах </w:t>
-      </w:r>
-      <w:r>
-        <w:rPr>
-          <w:sz w:val="28"/>
-          <w:szCs w:val="28"/>
-        </w:rPr>
-        <w:t>советующих</w:t>
-      </w:r>
-      <w:r>
-        <w:rPr>
-          <w:sz w:val="28"/>
-          <w:szCs w:val="28"/>
-        </w:rPr>
-        <w:t xml:space="preserve"> их компетенци</w:t>
-      </w:r>
-      <w:r>
-        <w:rPr>
-          <w:sz w:val="28"/>
-          <w:szCs w:val="28"/>
-        </w:rPr>
-        <w:t>ям</w:t>
-      </w:r>
-      <w:r>
-        <w:rPr>
-          <w:sz w:val="28"/>
-          <w:szCs w:val="28"/>
-        </w:rPr>
-        <w:t>.</w:t>
-      </w:r>
-      <w:r>
-        <w:rPr>
-          <w:sz w:val="28"/>
-          <w:szCs w:val="28"/>
-        </w:rPr>
-        <w:t xml:space="preserve"> В данном проекте к задачам, выполняемым программистами, были добавлены простаивающие программисты. В итоге получилось сократить критический пути, то есть длительность всего проекта. Проект завершается 02.08 с затратами </w:t>
-      </w:r>
-      <w:r>
-        <w:rPr>
           <w:noProof/>
           <w:sz w:val="28"/>
           <w:szCs w:val="28"/>
         </w:rPr>
-        <w:t>49</w:t>
+        <w:t>531</w:t>
       </w:r>
       <w:r>
         <w:rPr>
@@ -3213,7 +3236,7 @@
           <w:sz w:val="28"/>
           <w:szCs w:val="28"/>
         </w:rPr>
-        <w:t> </w:t>
+        <w:t xml:space="preserve"> </w:t>
       </w:r>
       <w:r>
         <w:rPr>
@@ -3221,15 +3244,7 @@
           <w:sz w:val="28"/>
           <w:szCs w:val="28"/>
         </w:rPr>
-        <w:t>532</w:t>
-      </w:r>
-      <w:r>
-        <w:rPr>
-          <w:noProof/>
-          <w:sz w:val="28"/>
-          <w:szCs w:val="28"/>
-        </w:rPr>
-        <w:t xml:space="preserve"> руб</w:t>
+        <w:t>руб</w:t>
       </w:r>
       <w:r>
         <w:rPr>
@@ -3960,6 +3975,7 @@
   <w:style w:type="character" w:default="1" w:styleId="DefaultParagraphFont">
     <w:name w:val="Default Paragraph Font"/>
     <w:uiPriority w:val="1"/>
+    <w:semiHidden/>
     <w:unhideWhenUsed/>
   </w:style>
   <w:style w:type="table" w:default="1" w:styleId="TableNormal">
